--- a/SRS_All_In-One-Planner(MV).docx
+++ b/SRS_All_In-One-Planner(MV).docx
@@ -453,22 +453,7 @@
                 <w:rFonts w:ascii="Times" w:eastAsia="Times New Roman" w:hAnsi="Times" w:cs="Times New Roman"/>
                 <w:szCs w:val="20"/>
               </w:rPr>
-              <w:t>2</w:t>
-            </w:r>
-            <w:r>
-              <w:rPr>
-                <w:rFonts w:ascii="Times" w:eastAsia="Times New Roman" w:hAnsi="Times" w:cs="Times New Roman"/>
-                <w:szCs w:val="20"/>
-                <w:vertAlign w:val="superscript"/>
-              </w:rPr>
-              <w:t>nd</w:t>
-            </w:r>
-            <w:r>
-              <w:rPr>
-                <w:rFonts w:ascii="Times" w:eastAsia="Times New Roman" w:hAnsi="Times" w:cs="Times New Roman"/>
-                <w:szCs w:val="20"/>
-              </w:rPr>
-              <w:t xml:space="preserve"> milestone changes</w:t>
+              <w:t>Week 5 check-in</w:t>
             </w:r>
           </w:p>
         </w:tc>
@@ -489,7 +474,7 @@
                 <w:rFonts w:ascii="Times" w:eastAsia="Times New Roman" w:hAnsi="Times" w:cs="Times New Roman"/>
                 <w:szCs w:val="20"/>
               </w:rPr>
-              <w:t>05/1/2022</w:t>
+              <w:t>04/30/2022</w:t>
             </w:r>
           </w:p>
         </w:tc>
@@ -510,7 +495,7 @@
                 <w:rFonts w:ascii="Times" w:eastAsia="Times New Roman" w:hAnsi="Times" w:cs="Times New Roman"/>
                 <w:szCs w:val="20"/>
               </w:rPr>
-              <w:t>N/A</w:t>
+              <w:t xml:space="preserve">Updated system features added flyout page Wireframe and login sequence. </w:t>
             </w:r>
           </w:p>
         </w:tc>
@@ -531,7 +516,115 @@
                 <w:rFonts w:ascii="Times" w:eastAsia="Times New Roman" w:hAnsi="Times" w:cs="Times New Roman"/>
                 <w:szCs w:val="20"/>
               </w:rPr>
-              <w:t>0.2</w:t>
+              <w:t>0.3</w:t>
+            </w:r>
+          </w:p>
+        </w:tc>
+      </w:tr>
+      <w:tr>
+        <w:tc>
+          <w:tcPr>
+            <w:tcW w:w="2160" w:type="dxa"/>
+          </w:tcPr>
+          <w:p>
+            <w:pPr>
+              <w:spacing w:before="40" w:after="40" w:line="240" w:lineRule="exact"/>
+              <w:rPr>
+                <w:rFonts w:ascii="Times" w:eastAsia="Times New Roman" w:hAnsi="Times" w:cs="Times New Roman"/>
+                <w:szCs w:val="20"/>
+              </w:rPr>
+            </w:pPr>
+            <w:r>
+              <w:rPr>
+                <w:rFonts w:ascii="Times" w:eastAsia="Times New Roman" w:hAnsi="Times" w:cs="Times New Roman"/>
+                <w:szCs w:val="20"/>
+              </w:rPr>
+              <w:t>3</w:t>
+            </w:r>
+            <w:r>
+              <w:rPr>
+                <w:rFonts w:ascii="Times" w:eastAsia="Times New Roman" w:hAnsi="Times" w:cs="Times New Roman"/>
+                <w:szCs w:val="20"/>
+                <w:vertAlign w:val="superscript"/>
+              </w:rPr>
+              <w:t>rd</w:t>
+            </w:r>
+            <w:r>
+              <w:rPr>
+                <w:rFonts w:ascii="Times" w:eastAsia="Times New Roman" w:hAnsi="Times" w:cs="Times New Roman"/>
+                <w:szCs w:val="20"/>
+              </w:rPr>
+              <w:t xml:space="preserve"> milestone changes (minimum viable)</w:t>
+            </w:r>
+          </w:p>
+        </w:tc>
+        <w:tc>
+          <w:tcPr>
+            <w:tcW w:w="1335" w:type="dxa"/>
+          </w:tcPr>
+          <w:p>
+            <w:pPr>
+              <w:spacing w:before="40" w:after="40" w:line="240" w:lineRule="exact"/>
+              <w:rPr>
+                <w:rFonts w:ascii="Times" w:eastAsia="Times New Roman" w:hAnsi="Times" w:cs="Times New Roman"/>
+                <w:szCs w:val="20"/>
+              </w:rPr>
+            </w:pPr>
+            <w:r>
+              <w:rPr>
+                <w:rFonts w:ascii="Times" w:eastAsia="Times New Roman" w:hAnsi="Times" w:cs="Times New Roman"/>
+                <w:szCs w:val="20"/>
+              </w:rPr>
+              <w:t>05/8/2022</w:t>
+            </w:r>
+          </w:p>
+        </w:tc>
+        <w:tc>
+          <w:tcPr>
+            <w:tcW w:w="4789" w:type="dxa"/>
+          </w:tcPr>
+          <w:p>
+            <w:pPr>
+              <w:spacing w:before="40" w:after="40" w:line="240" w:lineRule="exact"/>
+              <w:rPr>
+                <w:rFonts w:ascii="Times" w:eastAsia="Times New Roman" w:hAnsi="Times" w:cs="Times New Roman"/>
+                <w:szCs w:val="20"/>
+              </w:rPr>
+            </w:pPr>
+            <w:r>
+              <w:rPr>
+                <w:rFonts w:ascii="Times" w:eastAsia="Times New Roman" w:hAnsi="Times" w:cs="Times New Roman"/>
+                <w:szCs w:val="20"/>
+              </w:rPr>
+              <w:t>Updated to reflect item to memo.</w:t>
+            </w:r>
+          </w:p>
+        </w:tc>
+        <w:tc>
+          <w:tcPr>
+            <w:tcW w:w="1584" w:type="dxa"/>
+          </w:tcPr>
+          <w:p>
+            <w:pPr>
+              <w:spacing w:before="40" w:after="40" w:line="240" w:lineRule="exact"/>
+              <w:rPr>
+                <w:rFonts w:ascii="Times" w:eastAsia="Times New Roman" w:hAnsi="Times" w:cs="Times New Roman"/>
+                <w:szCs w:val="20"/>
+              </w:rPr>
+            </w:pPr>
+            <w:r>
+              <w:rPr>
+                <w:rFonts w:ascii="Times" w:eastAsia="Times New Roman" w:hAnsi="Times" w:cs="Times New Roman"/>
+                <w:szCs w:val="20"/>
+              </w:rPr>
+              <w:t>0.3</w:t>
+            </w:r>
+            <w:r>
+              <w:rPr>
+                <w:rFonts w:ascii="Times" w:eastAsia="Times New Roman" w:hAnsi="Times" w:cs="Times New Roman"/>
+                <w:szCs w:val="20"/>
+              </w:rPr>
+              <w:t>.1</w:t>
             </w:r>
           </w:p>
         </w:tc>
@@ -557,22 +650,7 @@
                 <w:rFonts w:ascii="Times" w:eastAsia="Times New Roman" w:hAnsi="Times" w:cs="Times New Roman"/>
                 <w:szCs w:val="20"/>
               </w:rPr>
-              <w:t>3</w:t>
-            </w:r>
-            <w:r>
-              <w:rPr>
-                <w:rFonts w:ascii="Times" w:eastAsia="Times New Roman" w:hAnsi="Times" w:cs="Times New Roman"/>
-                <w:szCs w:val="20"/>
-                <w:vertAlign w:val="superscript"/>
-              </w:rPr>
-              <w:t>rd</w:t>
-            </w:r>
-            <w:r>
-              <w:rPr>
-                <w:rFonts w:ascii="Times" w:eastAsia="Times New Roman" w:hAnsi="Times" w:cs="Times New Roman"/>
-                <w:szCs w:val="20"/>
-              </w:rPr>
-              <w:t xml:space="preserve"> milestone changes (minimum viable)</w:t>
+              <w:t>Week 7 check-in</w:t>
             </w:r>
           </w:p>
         </w:tc>
@@ -596,7 +674,7 @@
                 <w:rFonts w:ascii="Times" w:eastAsia="Times New Roman" w:hAnsi="Times" w:cs="Times New Roman"/>
                 <w:szCs w:val="20"/>
               </w:rPr>
-              <w:t>05/8/2022</w:t>
+              <w:t>5/14/2022</w:t>
             </w:r>
           </w:p>
         </w:tc>
@@ -620,7 +698,14 @@
                 <w:rFonts w:ascii="Times" w:eastAsia="Times New Roman" w:hAnsi="Times" w:cs="Times New Roman"/>
                 <w:szCs w:val="20"/>
               </w:rPr>
-              <w:t>Updated to reflect item to memo.</w:t>
+              <w:t>Updating tec requirements to reflect Adding API dependency.</w:t>
+            </w:r>
+            <w:r>
+              <w:rPr>
+                <w:rFonts w:ascii="Times" w:eastAsia="Times New Roman" w:hAnsi="Times" w:cs="Times New Roman"/>
+                <w:szCs w:val="20"/>
+              </w:rPr>
+              <w:t xml:space="preserve"> Updated References.</w:t>
             </w:r>
           </w:p>
         </w:tc>
@@ -644,7 +729,7 @@
                 <w:rFonts w:ascii="Times" w:eastAsia="Times New Roman" w:hAnsi="Times" w:cs="Times New Roman"/>
                 <w:szCs w:val="20"/>
               </w:rPr>
-              <w:t>0.3</w:t>
+              <w:t>0.4</w:t>
             </w:r>
           </w:p>
         </w:tc>
@@ -658,10 +743,7 @@
     <w:p>
       <w:pPr>
         <w:pStyle w:val="TOCEntry"/>
-        <w:numPr>
-          <w:ilvl w:val="0"/>
-          <w:numId w:val="1"/>
-        </w:numPr>
+        <w:ind w:left="360"/>
       </w:pPr>
       <w:r>
         <w:br w:type="page"/>
@@ -808,7 +890,33 @@
     <w:p>
       <w:pPr>
         <w:pStyle w:val="TOCEntry"/>
+        <w:spacing w:after="0"/>
         <w:ind w:left="792"/>
+        <w:rPr>
+          <w:rFonts w:ascii="Arial" w:hAnsi="Arial"/>
+          <w:bCs/>
+          <w:iCs/>
+          <w:sz w:val="22"/>
+        </w:rPr>
+      </w:pPr>
+      <w:r>
+        <w:rPr>
+          <w:rFonts w:ascii="Arial" w:hAnsi="Arial"/>
+          <w:bCs/>
+          <w:iCs/>
+          <w:sz w:val="22"/>
+        </w:rPr>
+        <w:t>NuGet packages installed:</w:t>
+      </w:r>
+    </w:p>
+    <w:p>
+      <w:pPr>
+        <w:pStyle w:val="TOCEntry"/>
+        <w:numPr>
+          <w:ilvl w:val="0"/>
+          <w:numId w:val="17"/>
+        </w:numPr>
+        <w:spacing w:after="0"/>
         <w:rPr>
           <w:rFonts w:ascii="Arial" w:hAnsi="Arial"/>
           <w:b w:val="0"/>
@@ -816,6 +924,7 @@
           <w:sz w:val="22"/>
         </w:rPr>
       </w:pPr>
+      <w:proofErr w:type="gramStart"/>
       <w:r>
         <w:rPr>
           <w:rFonts w:ascii="Arial" w:hAnsi="Arial"/>
@@ -823,8 +932,197 @@
           <w:iCs/>
           <w:sz w:val="22"/>
         </w:rPr>
-        <w:t>None at this time</w:t>
-      </w:r>
+        <w:t>Xamarin.Plugin.Calendar</w:t>
+      </w:r>
+      <w:proofErr w:type="gramEnd"/>
+    </w:p>
+    <w:p>
+      <w:pPr>
+        <w:pStyle w:val="TOCEntry"/>
+        <w:numPr>
+          <w:ilvl w:val="0"/>
+          <w:numId w:val="17"/>
+        </w:numPr>
+        <w:spacing w:after="0"/>
+        <w:rPr>
+          <w:rFonts w:ascii="Arial" w:hAnsi="Arial"/>
+          <w:b w:val="0"/>
+          <w:iCs/>
+          <w:sz w:val="22"/>
+        </w:rPr>
+      </w:pPr>
+      <w:r>
+        <w:rPr>
+          <w:rFonts w:ascii="Arial" w:hAnsi="Arial"/>
+          <w:b w:val="0"/>
+          <w:iCs/>
+          <w:sz w:val="22"/>
+        </w:rPr>
+        <w:t>Xamarin.Forms</w:t>
+      </w:r>
+    </w:p>
+    <w:p>
+      <w:pPr>
+        <w:pStyle w:val="TOCEntry"/>
+        <w:numPr>
+          <w:ilvl w:val="0"/>
+          <w:numId w:val="17"/>
+        </w:numPr>
+        <w:spacing w:after="0"/>
+        <w:rPr>
+          <w:rFonts w:ascii="Arial" w:hAnsi="Arial"/>
+          <w:b w:val="0"/>
+          <w:iCs/>
+          <w:sz w:val="22"/>
+        </w:rPr>
+      </w:pPr>
+      <w:r>
+        <w:rPr>
+          <w:rFonts w:ascii="Arial" w:hAnsi="Arial"/>
+          <w:b w:val="0"/>
+          <w:iCs/>
+          <w:sz w:val="22"/>
+        </w:rPr>
+        <w:t>Newtonsoft.Json</w:t>
+      </w:r>
+    </w:p>
+    <w:p>
+      <w:pPr>
+        <w:pStyle w:val="TOCEntry"/>
+        <w:numPr>
+          <w:ilvl w:val="0"/>
+          <w:numId w:val="17"/>
+        </w:numPr>
+        <w:spacing w:after="0"/>
+        <w:rPr>
+          <w:rFonts w:ascii="Arial" w:hAnsi="Arial"/>
+          <w:b w:val="0"/>
+          <w:iCs/>
+          <w:sz w:val="22"/>
+          <w:highlight w:val="yellow"/>
+        </w:rPr>
+      </w:pPr>
+      <w:proofErr w:type="spellStart"/>
+      <w:r>
+        <w:rPr>
+          <w:rFonts w:ascii="Arial" w:hAnsi="Arial"/>
+          <w:b w:val="0"/>
+          <w:iCs/>
+          <w:sz w:val="22"/>
+          <w:highlight w:val="yellow"/>
+        </w:rPr>
+        <w:t>Xamarin.Essentials</w:t>
+      </w:r>
+      <w:proofErr w:type="spellEnd"/>
+    </w:p>
+    <w:p>
+      <w:pPr>
+        <w:pStyle w:val="TOCEntry"/>
+        <w:spacing w:after="0"/>
+        <w:ind w:left="720"/>
+        <w:rPr>
+          <w:rFonts w:ascii="Arial" w:hAnsi="Arial"/>
+          <w:bCs/>
+          <w:iCs/>
+          <w:sz w:val="22"/>
+        </w:rPr>
+      </w:pPr>
+      <w:r>
+        <w:rPr>
+          <w:rFonts w:ascii="Arial" w:hAnsi="Arial"/>
+          <w:bCs/>
+          <w:iCs/>
+          <w:sz w:val="22"/>
+        </w:rPr>
+        <w:t>GitHub Repositories:</w:t>
+      </w:r>
+    </w:p>
+    <w:p>
+      <w:pPr>
+        <w:pStyle w:val="TOCEntry"/>
+        <w:spacing w:after="0"/>
+        <w:ind w:left="720"/>
+        <w:rPr>
+          <w:rFonts w:ascii="Arial" w:hAnsi="Arial"/>
+          <w:b w:val="0"/>
+          <w:iCs/>
+          <w:sz w:val="22"/>
+        </w:rPr>
+      </w:pPr>
+      <w:r>
+        <w:rPr>
+          <w:rFonts w:ascii="Arial" w:hAnsi="Arial"/>
+          <w:b w:val="0"/>
+          <w:iCs/>
+          <w:sz w:val="22"/>
+        </w:rPr>
+        <w:tab/>
+        <w:t xml:space="preserve">Main Application: </w:t>
+      </w:r>
+      <w:hyperlink r:id="rId7" w:history="1">
+        <w:r>
+          <w:rPr>
+            <w:rStyle w:val="Hyperlink"/>
+            <w:rFonts w:ascii="Arial" w:hAnsi="Arial"/>
+            <w:b w:val="0"/>
+            <w:iCs/>
+            <w:sz w:val="22"/>
+          </w:rPr>
+          <w:t>https://github.com/KeriGabriel/All_In_One_Planner</w:t>
+        </w:r>
+      </w:hyperlink>
+    </w:p>
+    <w:p>
+      <w:pPr>
+        <w:pStyle w:val="TOCEntry"/>
+        <w:spacing w:after="0"/>
+        <w:ind w:left="720"/>
+        <w:rPr>
+          <w:rFonts w:ascii="Arial" w:hAnsi="Arial"/>
+          <w:b w:val="0"/>
+          <w:iCs/>
+          <w:sz w:val="22"/>
+        </w:rPr>
+      </w:pPr>
+      <w:r>
+        <w:rPr>
+          <w:rFonts w:ascii="Arial" w:hAnsi="Arial"/>
+          <w:b w:val="0"/>
+          <w:iCs/>
+          <w:sz w:val="22"/>
+        </w:rPr>
+        <w:tab/>
+        <w:t>API:</w:t>
+      </w:r>
+      <w:r>
+        <w:t xml:space="preserve"> </w:t>
+      </w:r>
+      <w:hyperlink r:id="rId8" w:history="1">
+        <w:r>
+          <w:rPr>
+            <w:rStyle w:val="Hyperlink"/>
+            <w:rFonts w:ascii="Arial" w:hAnsi="Arial"/>
+            <w:b w:val="0"/>
+            <w:iCs/>
+            <w:sz w:val="22"/>
+          </w:rPr>
+          <w:t>https://github.com/KeriGabriel/PlannerAPI</w:t>
+        </w:r>
+      </w:hyperlink>
+    </w:p>
+    <w:p>
+      <w:pPr>
+        <w:pStyle w:val="TOCEntry"/>
+        <w:spacing w:after="0"/>
+        <w:ind w:left="720"/>
+        <w:rPr>
+          <w:rFonts w:ascii="Arial" w:hAnsi="Arial"/>
+          <w:b w:val="0"/>
+          <w:iCs/>
+          <w:sz w:val="22"/>
+          <w:highlight w:val="yellow"/>
+        </w:rPr>
+      </w:pPr>
     </w:p>
     <w:p>
       <w:pPr>
@@ -857,7 +1155,34 @@
           <w:iCs/>
           <w:sz w:val="22"/>
         </w:rPr>
-        <w:t>Adapting a database or API to the program. Working with Xamarin.</w:t>
+        <w:t>Implementing</w:t>
+      </w:r>
+      <w:r>
+        <w:rPr>
+          <w:rFonts w:ascii="Arial" w:hAnsi="Arial"/>
+          <w:b w:val="0"/>
+          <w:iCs/>
+          <w:sz w:val="22"/>
+        </w:rPr>
+        <w:t xml:space="preserve"> API to the </w:t>
+      </w:r>
+      <w:r>
+        <w:rPr>
+          <w:rFonts w:ascii="Arial" w:hAnsi="Arial"/>
+          <w:b w:val="0"/>
+          <w:iCs/>
+          <w:sz w:val="22"/>
+        </w:rPr>
+        <w:t>application</w:t>
+      </w:r>
+      <w:r>
+        <w:rPr>
+          <w:rFonts w:ascii="Arial" w:hAnsi="Arial"/>
+          <w:b w:val="0"/>
+          <w:iCs/>
+          <w:sz w:val="22"/>
+        </w:rPr>
+        <w:t>. Working with Xamarin.</w:t>
       </w:r>
     </w:p>
     <w:bookmarkEnd w:id="0"/>
@@ -1123,6 +1448,7 @@
           <w:i w:val="0"/>
           <w:iCs/>
         </w:rPr>
+        <w:lastRenderedPageBreak/>
         <w:t xml:space="preserve">Ability </w:t>
       </w:r>
       <w:r>
@@ -1184,32 +1510,16 @@
         </w:numPr>
         <w:ind w:left="720"/>
         <w:rPr>
-          <w:b/>
-          <w:iCs/>
-          <w:sz w:val="28"/>
-          <w:szCs w:val="28"/>
-        </w:rPr>
-      </w:pPr>
-      <w:r>
-        <w:rPr>
-          <w:i w:val="0"/>
-          <w:iCs/>
-        </w:rPr>
-        <w:t xml:space="preserve">Ability for a user to receive </w:t>
-      </w:r>
-      <w:r>
-        <w:rPr>
-          <w:i w:val="0"/>
-          <w:iCs/>
-        </w:rPr>
-        <w:t>Notification</w:t>
-      </w:r>
-      <w:r>
-        <w:rPr>
-          <w:i w:val="0"/>
-          <w:iCs/>
-        </w:rPr>
-        <w:t>s.</w:t>
+          <w:i w:val="0"/>
+          <w:iCs/>
+        </w:rPr>
+      </w:pPr>
+      <w:r>
+        <w:rPr>
+          <w:i w:val="0"/>
+          <w:iCs/>
+        </w:rPr>
+        <w:t>Ability for a user to receive Notifications.</w:t>
       </w:r>
     </w:p>
     <w:p>
@@ -1221,10 +1531,8 @@
         </w:numPr>
         <w:ind w:left="720"/>
         <w:rPr>
-          <w:b/>
-          <w:iCs/>
-          <w:sz w:val="28"/>
-          <w:szCs w:val="28"/>
+          <w:i w:val="0"/>
+          <w:iCs/>
         </w:rPr>
       </w:pPr>
       <w:r>
@@ -1291,14 +1599,29 @@
           <w:i w:val="0"/>
           <w:iCs/>
         </w:rPr>
-        <w:t xml:space="preserve">Will need some kind of database </w:t>
-      </w:r>
-      <w:r>
-        <w:rPr>
-          <w:i w:val="0"/>
-          <w:iCs/>
-        </w:rPr>
-        <w:t xml:space="preserve">or API </w:t>
+        <w:t xml:space="preserve">Implementing </w:t>
+      </w:r>
+      <w:r>
+        <w:rPr>
+          <w:i w:val="0"/>
+          <w:iCs/>
+          <w:highlight w:val="yellow"/>
+        </w:rPr>
+        <w:t>Hosted</w:t>
+      </w:r>
+      <w:r>
+        <w:rPr>
+          <w:i w:val="0"/>
+          <w:iCs/>
+        </w:rPr>
+        <w:t xml:space="preserve"> </w:t>
+      </w:r>
+      <w:r>
+        <w:rPr>
+          <w:i w:val="0"/>
+          <w:iCs/>
+        </w:rPr>
+        <w:t xml:space="preserve">API </w:t>
       </w:r>
       <w:r>
         <w:rPr>
@@ -1354,28 +1677,6 @@
       </w:r>
     </w:p>
     <w:p>
-      <w:r>
-        <w:rPr>
-          <w:highlight w:val="yellow"/>
-        </w:rPr>
-        <w:t xml:space="preserve">I don’t know if list items </w:t>
-      </w:r>
-      <w:proofErr w:type="gramStart"/>
-      <w:r>
-        <w:rPr>
-          <w:highlight w:val="yellow"/>
-        </w:rPr>
-        <w:t>is</w:t>
-      </w:r>
-      <w:proofErr w:type="gramEnd"/>
-      <w:r>
-        <w:rPr>
-          <w:highlight w:val="yellow"/>
-        </w:rPr>
-        <w:t xml:space="preserve"> the right word?</w:t>
-      </w:r>
-    </w:p>
-    <w:p>
       <w:pPr>
         <w:pStyle w:val="Heading2"/>
         <w:ind w:firstLine="634"/>
@@ -1550,12 +1851,6 @@
       <w:r>
         <w:t xml:space="preserve"> </w:t>
       </w:r>
-      <w:r>
-        <w:rPr>
-          <w:highlight w:val="yellow"/>
-        </w:rPr>
-        <w:t>(Is item the right word? Event??)</w:t>
-      </w:r>
     </w:p>
     <w:p>
       <w:pPr>
@@ -1744,6 +2039,13 @@
           <w:i w:val="0"/>
           <w:iCs/>
         </w:rPr>
+        <w:t xml:space="preserve">the </w:t>
+      </w:r>
+      <w:r>
+        <w:rPr>
+          <w:i w:val="0"/>
+          <w:iCs/>
+        </w:rPr>
         <w:t>memo</w:t>
       </w:r>
       <w:r>
@@ -1972,6 +2274,7 @@
         <w:ind w:firstLine="634"/>
       </w:pPr>
       <w:r>
+        <w:lastRenderedPageBreak/>
         <w:t xml:space="preserve">5.4 Time </w:t>
       </w:r>
       <w:r>
@@ -2010,7 +2313,6 @@
           <w:i w:val="0"/>
           <w:iCs/>
         </w:rPr>
-        <w:lastRenderedPageBreak/>
         <w:t xml:space="preserve">This application will require minimal security </w:t>
       </w:r>
     </w:p>
@@ -2662,6 +2964,349 @@
                 <w:szCs w:val="20"/>
                 <w:lang w:eastAsia="en-US"/>
               </w:rPr>
+              <w:t>Completed</w:t>
+            </w:r>
+          </w:p>
+        </w:tc>
+      </w:tr>
+      <w:tr>
+        <w:tc>
+          <w:tcPr>
+            <w:tcW w:w="1784" w:type="pct"/>
+            <w:tcBorders>
+              <w:top w:val="single" w:sz="4" w:space="0" w:color="4472C4" w:themeColor="accent1"/>
+              <w:left w:val="single" w:sz="4" w:space="0" w:color="4472C4" w:themeColor="accent1"/>
+              <w:bottom w:val="single" w:sz="4" w:space="0" w:color="4472C4" w:themeColor="accent1"/>
+              <w:right w:val="single" w:sz="4" w:space="0" w:color="4472C4" w:themeColor="accent1"/>
+            </w:tcBorders>
+          </w:tcPr>
+          <w:p>
+            <w:pPr>
+              <w:rPr>
+                <w:rFonts w:ascii="Arial" w:eastAsia="Times New Roman" w:hAnsi="Arial" w:cs="Times New Roman"/>
+                <w:iCs/>
+                <w:color w:val="auto"/>
+                <w:sz w:val="22"/>
+                <w:szCs w:val="20"/>
+                <w:lang w:eastAsia="en-US"/>
+              </w:rPr>
+            </w:pPr>
+            <w:r>
+              <w:rPr>
+                <w:rFonts w:ascii="Arial" w:eastAsia="Times New Roman" w:hAnsi="Arial" w:cs="Times New Roman"/>
+                <w:iCs/>
+                <w:color w:val="auto"/>
+                <w:sz w:val="22"/>
+                <w:szCs w:val="20"/>
+                <w:lang w:eastAsia="en-US"/>
+              </w:rPr>
+              <w:t>Users</w:t>
+            </w:r>
+            <w:r>
+              <w:rPr>
+                <w:rFonts w:ascii="Arial" w:eastAsia="Times New Roman" w:hAnsi="Arial" w:cs="Times New Roman"/>
+                <w:iCs/>
+                <w:color w:val="auto"/>
+                <w:sz w:val="22"/>
+                <w:szCs w:val="20"/>
+                <w:lang w:eastAsia="en-US"/>
+              </w:rPr>
+              <w:t xml:space="preserve"> can save new items/events to the database.</w:t>
+            </w:r>
+          </w:p>
+        </w:tc>
+        <w:tc>
+          <w:tcPr>
+            <w:tcW w:w="2457" w:type="pct"/>
+            <w:tcBorders>
+              <w:top w:val="single" w:sz="4" w:space="0" w:color="4472C4" w:themeColor="accent1"/>
+              <w:left w:val="single" w:sz="4" w:space="0" w:color="4472C4" w:themeColor="accent1"/>
+              <w:bottom w:val="single" w:sz="4" w:space="0" w:color="4472C4" w:themeColor="accent1"/>
+              <w:right w:val="single" w:sz="4" w:space="0" w:color="4472C4" w:themeColor="accent1"/>
+            </w:tcBorders>
+          </w:tcPr>
+          <w:p>
+            <w:pPr>
+              <w:rPr>
+                <w:rFonts w:ascii="Arial" w:eastAsia="Times New Roman" w:hAnsi="Arial" w:cs="Times New Roman"/>
+                <w:iCs/>
+                <w:color w:val="auto"/>
+                <w:sz w:val="22"/>
+                <w:szCs w:val="20"/>
+                <w:lang w:eastAsia="en-US"/>
+              </w:rPr>
+            </w:pPr>
+            <w:r>
+              <w:rPr>
+                <w:rFonts w:ascii="Arial" w:eastAsia="Times New Roman" w:hAnsi="Arial" w:cs="Times New Roman"/>
+                <w:iCs/>
+                <w:color w:val="auto"/>
+                <w:sz w:val="22"/>
+                <w:szCs w:val="20"/>
+                <w:lang w:eastAsia="en-US"/>
+              </w:rPr>
+              <w:t>As a User</w:t>
+            </w:r>
+            <w:r>
+              <w:rPr>
+                <w:rFonts w:ascii="Arial" w:eastAsia="Times New Roman" w:hAnsi="Arial" w:cs="Times New Roman"/>
+                <w:iCs/>
+                <w:color w:val="auto"/>
+                <w:sz w:val="22"/>
+                <w:szCs w:val="20"/>
+                <w:lang w:eastAsia="en-US"/>
+              </w:rPr>
+              <w:t>,</w:t>
+            </w:r>
+            <w:r>
+              <w:rPr>
+                <w:rFonts w:ascii="Arial" w:eastAsia="Times New Roman" w:hAnsi="Arial" w:cs="Times New Roman"/>
+                <w:iCs/>
+                <w:color w:val="auto"/>
+                <w:sz w:val="22"/>
+                <w:szCs w:val="20"/>
+                <w:lang w:eastAsia="en-US"/>
+              </w:rPr>
+              <w:t xml:space="preserve"> I would like to be able to </w:t>
+            </w:r>
+            <w:r>
+              <w:rPr>
+                <w:rFonts w:ascii="Arial" w:eastAsia="Times New Roman" w:hAnsi="Arial" w:cs="Times New Roman"/>
+                <w:iCs/>
+                <w:color w:val="auto"/>
+                <w:sz w:val="22"/>
+                <w:szCs w:val="20"/>
+                <w:lang w:eastAsia="en-US"/>
+              </w:rPr>
+              <w:t>save</w:t>
+            </w:r>
+            <w:r>
+              <w:rPr>
+                <w:rFonts w:ascii="Arial" w:eastAsia="Times New Roman" w:hAnsi="Arial" w:cs="Times New Roman"/>
+                <w:iCs/>
+                <w:color w:val="auto"/>
+                <w:sz w:val="22"/>
+                <w:szCs w:val="20"/>
+                <w:lang w:eastAsia="en-US"/>
+              </w:rPr>
+              <w:t xml:space="preserve"> </w:t>
+            </w:r>
+            <w:r>
+              <w:rPr>
+                <w:rFonts w:ascii="Arial" w:eastAsia="Times New Roman" w:hAnsi="Arial" w:cs="Times New Roman"/>
+                <w:iCs/>
+                <w:color w:val="auto"/>
+                <w:sz w:val="22"/>
+                <w:szCs w:val="20"/>
+                <w:lang w:eastAsia="en-US"/>
+              </w:rPr>
+              <w:t>upcoming events so I can easily view them.</w:t>
+            </w:r>
+          </w:p>
+        </w:tc>
+        <w:tc>
+          <w:tcPr>
+            <w:tcW w:w="759" w:type="pct"/>
+            <w:tcBorders>
+              <w:top w:val="single" w:sz="4" w:space="0" w:color="4472C4" w:themeColor="accent1"/>
+              <w:left w:val="single" w:sz="4" w:space="0" w:color="4472C4" w:themeColor="accent1"/>
+              <w:bottom w:val="single" w:sz="4" w:space="0" w:color="4472C4" w:themeColor="accent1"/>
+              <w:right w:val="single" w:sz="4" w:space="0" w:color="4472C4" w:themeColor="accent1"/>
+            </w:tcBorders>
+          </w:tcPr>
+          <w:p>
+            <w:pPr>
+              <w:rPr>
+                <w:rFonts w:ascii="Arial" w:eastAsia="Times New Roman" w:hAnsi="Arial" w:cs="Times New Roman"/>
+                <w:iCs/>
+                <w:color w:val="auto"/>
+                <w:sz w:val="22"/>
+                <w:szCs w:val="20"/>
+                <w:lang w:eastAsia="en-US"/>
+              </w:rPr>
+            </w:pPr>
+            <w:r>
+              <w:rPr>
+                <w:rFonts w:ascii="Arial" w:eastAsia="Times New Roman" w:hAnsi="Arial" w:cs="Times New Roman"/>
+                <w:iCs/>
+                <w:color w:val="auto"/>
+                <w:sz w:val="22"/>
+                <w:szCs w:val="20"/>
+                <w:lang w:eastAsia="en-US"/>
+              </w:rPr>
+              <w:t>In Progress</w:t>
+            </w:r>
+          </w:p>
+          <w:p>
+            <w:pPr>
+              <w:rPr>
+                <w:rFonts w:ascii="Arial" w:eastAsia="Times New Roman" w:hAnsi="Arial" w:cs="Times New Roman"/>
+                <w:iCs/>
+                <w:color w:val="auto"/>
+                <w:sz w:val="22"/>
+                <w:szCs w:val="20"/>
+                <w:lang w:eastAsia="en-US"/>
+              </w:rPr>
+            </w:pPr>
+          </w:p>
+        </w:tc>
+      </w:tr>
+      <w:tr>
+        <w:tc>
+          <w:tcPr>
+            <w:tcW w:w="1784" w:type="pct"/>
+            <w:tcBorders>
+              <w:top w:val="single" w:sz="4" w:space="0" w:color="4472C4" w:themeColor="accent1"/>
+              <w:left w:val="single" w:sz="4" w:space="0" w:color="4472C4" w:themeColor="accent1"/>
+              <w:bottom w:val="single" w:sz="4" w:space="0" w:color="4472C4" w:themeColor="accent1"/>
+              <w:right w:val="single" w:sz="4" w:space="0" w:color="4472C4" w:themeColor="accent1"/>
+            </w:tcBorders>
+          </w:tcPr>
+          <w:p>
+            <w:pPr>
+              <w:rPr>
+                <w:rFonts w:ascii="Arial" w:eastAsia="Times New Roman" w:hAnsi="Arial" w:cs="Times New Roman"/>
+                <w:iCs/>
+                <w:szCs w:val="20"/>
+              </w:rPr>
+            </w:pPr>
+            <w:r>
+              <w:rPr>
+                <w:rFonts w:ascii="Arial" w:eastAsia="Times New Roman" w:hAnsi="Arial" w:cs="Times New Roman"/>
+                <w:iCs/>
+                <w:color w:val="auto"/>
+                <w:sz w:val="22"/>
+                <w:szCs w:val="20"/>
+                <w:lang w:eastAsia="en-US"/>
+              </w:rPr>
+              <w:t>Users</w:t>
+            </w:r>
+            <w:r>
+              <w:rPr>
+                <w:rFonts w:ascii="Arial" w:eastAsia="Times New Roman" w:hAnsi="Arial" w:cs="Times New Roman"/>
+                <w:iCs/>
+                <w:color w:val="auto"/>
+                <w:sz w:val="22"/>
+                <w:szCs w:val="20"/>
+                <w:lang w:eastAsia="en-US"/>
+              </w:rPr>
+              <w:t xml:space="preserve"> can create an account</w:t>
+            </w:r>
+          </w:p>
+        </w:tc>
+        <w:tc>
+          <w:tcPr>
+            <w:tcW w:w="2457" w:type="pct"/>
+            <w:tcBorders>
+              <w:top w:val="single" w:sz="4" w:space="0" w:color="4472C4" w:themeColor="accent1"/>
+              <w:left w:val="single" w:sz="4" w:space="0" w:color="4472C4" w:themeColor="accent1"/>
+              <w:bottom w:val="single" w:sz="4" w:space="0" w:color="4472C4" w:themeColor="accent1"/>
+              <w:right w:val="single" w:sz="4" w:space="0" w:color="4472C4" w:themeColor="accent1"/>
+            </w:tcBorders>
+          </w:tcPr>
+          <w:p>
+            <w:pPr>
+              <w:rPr>
+                <w:rFonts w:ascii="Arial" w:eastAsia="Times New Roman" w:hAnsi="Arial" w:cs="Times New Roman"/>
+                <w:iCs/>
+                <w:szCs w:val="20"/>
+              </w:rPr>
+            </w:pPr>
+            <w:r>
+              <w:rPr>
+                <w:rFonts w:ascii="Arial" w:eastAsia="Times New Roman" w:hAnsi="Arial" w:cs="Times New Roman"/>
+                <w:iCs/>
+                <w:color w:val="auto"/>
+                <w:sz w:val="22"/>
+                <w:szCs w:val="20"/>
+                <w:lang w:eastAsia="en-US"/>
+              </w:rPr>
+              <w:t>As a user</w:t>
+            </w:r>
+            <w:r>
+              <w:rPr>
+                <w:rFonts w:ascii="Arial" w:eastAsia="Times New Roman" w:hAnsi="Arial" w:cs="Times New Roman"/>
+                <w:iCs/>
+                <w:color w:val="auto"/>
+                <w:sz w:val="22"/>
+                <w:szCs w:val="20"/>
+                <w:lang w:eastAsia="en-US"/>
+              </w:rPr>
+              <w:t>,</w:t>
+            </w:r>
+            <w:r>
+              <w:rPr>
+                <w:rFonts w:ascii="Arial" w:eastAsia="Times New Roman" w:hAnsi="Arial" w:cs="Times New Roman"/>
+                <w:iCs/>
+                <w:color w:val="auto"/>
+                <w:sz w:val="22"/>
+                <w:szCs w:val="20"/>
+                <w:lang w:eastAsia="en-US"/>
+              </w:rPr>
+              <w:t xml:space="preserve"> I would like to </w:t>
+            </w:r>
+            <w:r>
+              <w:rPr>
+                <w:rFonts w:ascii="Arial" w:eastAsia="Times New Roman" w:hAnsi="Arial" w:cs="Times New Roman"/>
+                <w:iCs/>
+                <w:color w:val="auto"/>
+                <w:sz w:val="22"/>
+                <w:szCs w:val="20"/>
+                <w:lang w:eastAsia="en-US"/>
+              </w:rPr>
+              <w:t xml:space="preserve">create an account so I can </w:t>
+            </w:r>
+            <w:r>
+              <w:rPr>
+                <w:rFonts w:ascii="Arial" w:eastAsia="Times New Roman" w:hAnsi="Arial" w:cs="Times New Roman"/>
+                <w:iCs/>
+                <w:color w:val="auto"/>
+                <w:sz w:val="22"/>
+                <w:szCs w:val="20"/>
+                <w:lang w:eastAsia="en-US"/>
+              </w:rPr>
+              <w:t>use</w:t>
+            </w:r>
+            <w:r>
+              <w:rPr>
+                <w:rFonts w:ascii="Arial" w:eastAsia="Times New Roman" w:hAnsi="Arial" w:cs="Times New Roman"/>
+                <w:iCs/>
+                <w:color w:val="auto"/>
+                <w:sz w:val="22"/>
+                <w:szCs w:val="20"/>
+                <w:lang w:eastAsia="en-US"/>
+              </w:rPr>
+              <w:t xml:space="preserve"> the account.</w:t>
+            </w:r>
+          </w:p>
+        </w:tc>
+        <w:tc>
+          <w:tcPr>
+            <w:tcW w:w="759" w:type="pct"/>
+            <w:tcBorders>
+              <w:top w:val="single" w:sz="4" w:space="0" w:color="4472C4" w:themeColor="accent1"/>
+              <w:left w:val="single" w:sz="4" w:space="0" w:color="4472C4" w:themeColor="accent1"/>
+              <w:bottom w:val="single" w:sz="4" w:space="0" w:color="4472C4" w:themeColor="accent1"/>
+              <w:right w:val="single" w:sz="4" w:space="0" w:color="4472C4" w:themeColor="accent1"/>
+            </w:tcBorders>
+          </w:tcPr>
+          <w:p>
+            <w:pPr>
+              <w:rPr>
+                <w:rFonts w:ascii="Arial" w:eastAsia="Times New Roman" w:hAnsi="Arial" w:cs="Times New Roman"/>
+                <w:iCs/>
+                <w:szCs w:val="20"/>
+              </w:rPr>
+            </w:pPr>
+            <w:r>
+              <w:rPr>
+                <w:rFonts w:ascii="Arial" w:eastAsia="Times New Roman" w:hAnsi="Arial" w:cs="Times New Roman"/>
+                <w:iCs/>
+                <w:color w:val="auto"/>
+                <w:sz w:val="22"/>
+                <w:szCs w:val="20"/>
+                <w:lang w:eastAsia="en-US"/>
+              </w:rPr>
               <w:t>In Progress</w:t>
             </w:r>
           </w:p>
@@ -2683,349 +3328,6 @@
               <w:rPr>
                 <w:rFonts w:ascii="Arial" w:eastAsia="Times New Roman" w:hAnsi="Arial" w:cs="Times New Roman"/>
                 <w:iCs/>
-                <w:color w:val="auto"/>
-                <w:sz w:val="22"/>
-                <w:szCs w:val="20"/>
-                <w:lang w:eastAsia="en-US"/>
-              </w:rPr>
-            </w:pPr>
-            <w:r>
-              <w:rPr>
-                <w:rFonts w:ascii="Arial" w:eastAsia="Times New Roman" w:hAnsi="Arial" w:cs="Times New Roman"/>
-                <w:iCs/>
-                <w:color w:val="auto"/>
-                <w:sz w:val="22"/>
-                <w:szCs w:val="20"/>
-                <w:lang w:eastAsia="en-US"/>
-              </w:rPr>
-              <w:t>Users</w:t>
-            </w:r>
-            <w:r>
-              <w:rPr>
-                <w:rFonts w:ascii="Arial" w:eastAsia="Times New Roman" w:hAnsi="Arial" w:cs="Times New Roman"/>
-                <w:iCs/>
-                <w:color w:val="auto"/>
-                <w:sz w:val="22"/>
-                <w:szCs w:val="20"/>
-                <w:lang w:eastAsia="en-US"/>
-              </w:rPr>
-              <w:t xml:space="preserve"> can save new items/events to the database.</w:t>
-            </w:r>
-          </w:p>
-        </w:tc>
-        <w:tc>
-          <w:tcPr>
-            <w:tcW w:w="2457" w:type="pct"/>
-            <w:tcBorders>
-              <w:top w:val="single" w:sz="4" w:space="0" w:color="4472C4" w:themeColor="accent1"/>
-              <w:left w:val="single" w:sz="4" w:space="0" w:color="4472C4" w:themeColor="accent1"/>
-              <w:bottom w:val="single" w:sz="4" w:space="0" w:color="4472C4" w:themeColor="accent1"/>
-              <w:right w:val="single" w:sz="4" w:space="0" w:color="4472C4" w:themeColor="accent1"/>
-            </w:tcBorders>
-          </w:tcPr>
-          <w:p>
-            <w:pPr>
-              <w:rPr>
-                <w:rFonts w:ascii="Arial" w:eastAsia="Times New Roman" w:hAnsi="Arial" w:cs="Times New Roman"/>
-                <w:iCs/>
-                <w:color w:val="auto"/>
-                <w:sz w:val="22"/>
-                <w:szCs w:val="20"/>
-                <w:lang w:eastAsia="en-US"/>
-              </w:rPr>
-            </w:pPr>
-            <w:r>
-              <w:rPr>
-                <w:rFonts w:ascii="Arial" w:eastAsia="Times New Roman" w:hAnsi="Arial" w:cs="Times New Roman"/>
-                <w:iCs/>
-                <w:color w:val="auto"/>
-                <w:sz w:val="22"/>
-                <w:szCs w:val="20"/>
-                <w:lang w:eastAsia="en-US"/>
-              </w:rPr>
-              <w:t>As a User</w:t>
-            </w:r>
-            <w:r>
-              <w:rPr>
-                <w:rFonts w:ascii="Arial" w:eastAsia="Times New Roman" w:hAnsi="Arial" w:cs="Times New Roman"/>
-                <w:iCs/>
-                <w:color w:val="auto"/>
-                <w:sz w:val="22"/>
-                <w:szCs w:val="20"/>
-                <w:lang w:eastAsia="en-US"/>
-              </w:rPr>
-              <w:t>,</w:t>
-            </w:r>
-            <w:r>
-              <w:rPr>
-                <w:rFonts w:ascii="Arial" w:eastAsia="Times New Roman" w:hAnsi="Arial" w:cs="Times New Roman"/>
-                <w:iCs/>
-                <w:color w:val="auto"/>
-                <w:sz w:val="22"/>
-                <w:szCs w:val="20"/>
-                <w:lang w:eastAsia="en-US"/>
-              </w:rPr>
-              <w:t xml:space="preserve"> I would like to be able to </w:t>
-            </w:r>
-            <w:r>
-              <w:rPr>
-                <w:rFonts w:ascii="Arial" w:eastAsia="Times New Roman" w:hAnsi="Arial" w:cs="Times New Roman"/>
-                <w:iCs/>
-                <w:color w:val="auto"/>
-                <w:sz w:val="22"/>
-                <w:szCs w:val="20"/>
-                <w:lang w:eastAsia="en-US"/>
-              </w:rPr>
-              <w:t>save</w:t>
-            </w:r>
-            <w:r>
-              <w:rPr>
-                <w:rFonts w:ascii="Arial" w:eastAsia="Times New Roman" w:hAnsi="Arial" w:cs="Times New Roman"/>
-                <w:iCs/>
-                <w:color w:val="auto"/>
-                <w:sz w:val="22"/>
-                <w:szCs w:val="20"/>
-                <w:lang w:eastAsia="en-US"/>
-              </w:rPr>
-              <w:t xml:space="preserve"> </w:t>
-            </w:r>
-            <w:r>
-              <w:rPr>
-                <w:rFonts w:ascii="Arial" w:eastAsia="Times New Roman" w:hAnsi="Arial" w:cs="Times New Roman"/>
-                <w:iCs/>
-                <w:color w:val="auto"/>
-                <w:sz w:val="22"/>
-                <w:szCs w:val="20"/>
-                <w:lang w:eastAsia="en-US"/>
-              </w:rPr>
-              <w:t>upcoming events so I can easily view them.</w:t>
-            </w:r>
-          </w:p>
-        </w:tc>
-        <w:tc>
-          <w:tcPr>
-            <w:tcW w:w="759" w:type="pct"/>
-            <w:tcBorders>
-              <w:top w:val="single" w:sz="4" w:space="0" w:color="4472C4" w:themeColor="accent1"/>
-              <w:left w:val="single" w:sz="4" w:space="0" w:color="4472C4" w:themeColor="accent1"/>
-              <w:bottom w:val="single" w:sz="4" w:space="0" w:color="4472C4" w:themeColor="accent1"/>
-              <w:right w:val="single" w:sz="4" w:space="0" w:color="4472C4" w:themeColor="accent1"/>
-            </w:tcBorders>
-          </w:tcPr>
-          <w:p>
-            <w:pPr>
-              <w:rPr>
-                <w:rFonts w:ascii="Arial" w:eastAsia="Times New Roman" w:hAnsi="Arial" w:cs="Times New Roman"/>
-                <w:iCs/>
-                <w:color w:val="auto"/>
-                <w:sz w:val="22"/>
-                <w:szCs w:val="20"/>
-                <w:lang w:eastAsia="en-US"/>
-              </w:rPr>
-            </w:pPr>
-            <w:r>
-              <w:rPr>
-                <w:rFonts w:ascii="Arial" w:eastAsia="Times New Roman" w:hAnsi="Arial" w:cs="Times New Roman"/>
-                <w:iCs/>
-                <w:color w:val="auto"/>
-                <w:sz w:val="22"/>
-                <w:szCs w:val="20"/>
-                <w:lang w:eastAsia="en-US"/>
-              </w:rPr>
-              <w:t>In Progress</w:t>
-            </w:r>
-          </w:p>
-          <w:p>
-            <w:pPr>
-              <w:rPr>
-                <w:rFonts w:ascii="Arial" w:eastAsia="Times New Roman" w:hAnsi="Arial" w:cs="Times New Roman"/>
-                <w:iCs/>
-                <w:color w:val="auto"/>
-                <w:sz w:val="22"/>
-                <w:szCs w:val="20"/>
-                <w:lang w:eastAsia="en-US"/>
-              </w:rPr>
-            </w:pPr>
-          </w:p>
-        </w:tc>
-      </w:tr>
-      <w:tr>
-        <w:tc>
-          <w:tcPr>
-            <w:tcW w:w="1784" w:type="pct"/>
-            <w:tcBorders>
-              <w:top w:val="single" w:sz="4" w:space="0" w:color="4472C4" w:themeColor="accent1"/>
-              <w:left w:val="single" w:sz="4" w:space="0" w:color="4472C4" w:themeColor="accent1"/>
-              <w:bottom w:val="single" w:sz="4" w:space="0" w:color="4472C4" w:themeColor="accent1"/>
-              <w:right w:val="single" w:sz="4" w:space="0" w:color="4472C4" w:themeColor="accent1"/>
-            </w:tcBorders>
-          </w:tcPr>
-          <w:p>
-            <w:pPr>
-              <w:rPr>
-                <w:rFonts w:ascii="Arial" w:eastAsia="Times New Roman" w:hAnsi="Arial" w:cs="Times New Roman"/>
-                <w:iCs/>
-                <w:szCs w:val="20"/>
-              </w:rPr>
-            </w:pPr>
-            <w:r>
-              <w:rPr>
-                <w:rFonts w:ascii="Arial" w:eastAsia="Times New Roman" w:hAnsi="Arial" w:cs="Times New Roman"/>
-                <w:iCs/>
-                <w:color w:val="auto"/>
-                <w:sz w:val="22"/>
-                <w:szCs w:val="20"/>
-                <w:lang w:eastAsia="en-US"/>
-              </w:rPr>
-              <w:t>Users</w:t>
-            </w:r>
-            <w:r>
-              <w:rPr>
-                <w:rFonts w:ascii="Arial" w:eastAsia="Times New Roman" w:hAnsi="Arial" w:cs="Times New Roman"/>
-                <w:iCs/>
-                <w:color w:val="auto"/>
-                <w:sz w:val="22"/>
-                <w:szCs w:val="20"/>
-                <w:lang w:eastAsia="en-US"/>
-              </w:rPr>
-              <w:t xml:space="preserve"> can create an account</w:t>
-            </w:r>
-          </w:p>
-        </w:tc>
-        <w:tc>
-          <w:tcPr>
-            <w:tcW w:w="2457" w:type="pct"/>
-            <w:tcBorders>
-              <w:top w:val="single" w:sz="4" w:space="0" w:color="4472C4" w:themeColor="accent1"/>
-              <w:left w:val="single" w:sz="4" w:space="0" w:color="4472C4" w:themeColor="accent1"/>
-              <w:bottom w:val="single" w:sz="4" w:space="0" w:color="4472C4" w:themeColor="accent1"/>
-              <w:right w:val="single" w:sz="4" w:space="0" w:color="4472C4" w:themeColor="accent1"/>
-            </w:tcBorders>
-          </w:tcPr>
-          <w:p>
-            <w:pPr>
-              <w:rPr>
-                <w:rFonts w:ascii="Arial" w:eastAsia="Times New Roman" w:hAnsi="Arial" w:cs="Times New Roman"/>
-                <w:iCs/>
-                <w:szCs w:val="20"/>
-              </w:rPr>
-            </w:pPr>
-            <w:r>
-              <w:rPr>
-                <w:rFonts w:ascii="Arial" w:eastAsia="Times New Roman" w:hAnsi="Arial" w:cs="Times New Roman"/>
-                <w:iCs/>
-                <w:color w:val="auto"/>
-                <w:sz w:val="22"/>
-                <w:szCs w:val="20"/>
-                <w:lang w:eastAsia="en-US"/>
-              </w:rPr>
-              <w:t>As a user</w:t>
-            </w:r>
-            <w:r>
-              <w:rPr>
-                <w:rFonts w:ascii="Arial" w:eastAsia="Times New Roman" w:hAnsi="Arial" w:cs="Times New Roman"/>
-                <w:iCs/>
-                <w:color w:val="auto"/>
-                <w:sz w:val="22"/>
-                <w:szCs w:val="20"/>
-                <w:lang w:eastAsia="en-US"/>
-              </w:rPr>
-              <w:t>,</w:t>
-            </w:r>
-            <w:r>
-              <w:rPr>
-                <w:rFonts w:ascii="Arial" w:eastAsia="Times New Roman" w:hAnsi="Arial" w:cs="Times New Roman"/>
-                <w:iCs/>
-                <w:color w:val="auto"/>
-                <w:sz w:val="22"/>
-                <w:szCs w:val="20"/>
-                <w:lang w:eastAsia="en-US"/>
-              </w:rPr>
-              <w:t xml:space="preserve"> I would like to </w:t>
-            </w:r>
-            <w:r>
-              <w:rPr>
-                <w:rFonts w:ascii="Arial" w:eastAsia="Times New Roman" w:hAnsi="Arial" w:cs="Times New Roman"/>
-                <w:iCs/>
-                <w:color w:val="auto"/>
-                <w:sz w:val="22"/>
-                <w:szCs w:val="20"/>
-                <w:lang w:eastAsia="en-US"/>
-              </w:rPr>
-              <w:t xml:space="preserve">create an account so I can </w:t>
-            </w:r>
-            <w:r>
-              <w:rPr>
-                <w:rFonts w:ascii="Arial" w:eastAsia="Times New Roman" w:hAnsi="Arial" w:cs="Times New Roman"/>
-                <w:iCs/>
-                <w:color w:val="auto"/>
-                <w:sz w:val="22"/>
-                <w:szCs w:val="20"/>
-                <w:lang w:eastAsia="en-US"/>
-              </w:rPr>
-              <w:t>use</w:t>
-            </w:r>
-            <w:r>
-              <w:rPr>
-                <w:rFonts w:ascii="Arial" w:eastAsia="Times New Roman" w:hAnsi="Arial" w:cs="Times New Roman"/>
-                <w:iCs/>
-                <w:color w:val="auto"/>
-                <w:sz w:val="22"/>
-                <w:szCs w:val="20"/>
-                <w:lang w:eastAsia="en-US"/>
-              </w:rPr>
-              <w:t xml:space="preserve"> the account.</w:t>
-            </w:r>
-          </w:p>
-        </w:tc>
-        <w:tc>
-          <w:tcPr>
-            <w:tcW w:w="759" w:type="pct"/>
-            <w:tcBorders>
-              <w:top w:val="single" w:sz="4" w:space="0" w:color="4472C4" w:themeColor="accent1"/>
-              <w:left w:val="single" w:sz="4" w:space="0" w:color="4472C4" w:themeColor="accent1"/>
-              <w:bottom w:val="single" w:sz="4" w:space="0" w:color="4472C4" w:themeColor="accent1"/>
-              <w:right w:val="single" w:sz="4" w:space="0" w:color="4472C4" w:themeColor="accent1"/>
-            </w:tcBorders>
-          </w:tcPr>
-          <w:p>
-            <w:pPr>
-              <w:rPr>
-                <w:rFonts w:ascii="Arial" w:eastAsia="Times New Roman" w:hAnsi="Arial" w:cs="Times New Roman"/>
-                <w:iCs/>
-                <w:szCs w:val="20"/>
-              </w:rPr>
-            </w:pPr>
-            <w:r>
-              <w:rPr>
-                <w:rFonts w:ascii="Arial" w:eastAsia="Times New Roman" w:hAnsi="Arial" w:cs="Times New Roman"/>
-                <w:iCs/>
-                <w:color w:val="auto"/>
-                <w:sz w:val="22"/>
-                <w:szCs w:val="20"/>
-                <w:lang w:eastAsia="en-US"/>
-              </w:rPr>
-              <w:t>In Progress</w:t>
-            </w:r>
-          </w:p>
-        </w:tc>
-      </w:tr>
-      <w:tr>
-        <w:tc>
-          <w:tcPr>
-            <w:tcW w:w="1784" w:type="pct"/>
-            <w:tcBorders>
-              <w:top w:val="single" w:sz="4" w:space="0" w:color="4472C4" w:themeColor="accent1"/>
-              <w:left w:val="single" w:sz="4" w:space="0" w:color="4472C4" w:themeColor="accent1"/>
-              <w:bottom w:val="single" w:sz="4" w:space="0" w:color="4472C4" w:themeColor="accent1"/>
-              <w:right w:val="single" w:sz="4" w:space="0" w:color="4472C4" w:themeColor="accent1"/>
-            </w:tcBorders>
-          </w:tcPr>
-          <w:p>
-            <w:pPr>
-              <w:rPr>
-                <w:rFonts w:ascii="Arial" w:eastAsia="Times New Roman" w:hAnsi="Arial" w:cs="Times New Roman"/>
-                <w:iCs/>
                 <w:szCs w:val="20"/>
               </w:rPr>
             </w:pPr>
@@ -3447,7 +3749,7 @@
                     <pic:cNvPicPr/>
                   </pic:nvPicPr>
                   <pic:blipFill>
-                    <a:blip r:embed="rId7"/>
+                    <a:blip r:embed="rId9"/>
                     <a:stretch>
                       <a:fillRect/>
                     </a:stretch>
@@ -3531,7 +3833,7 @@
                     <pic:cNvPicPr/>
                   </pic:nvPicPr>
                   <pic:blipFill>
-                    <a:blip r:embed="rId8" cstate="print">
+                    <a:blip r:embed="rId10" cstate="print">
                       <a:extLst>
                         <a:ext uri="{28A0092B-C50C-407E-A947-70E740481C1C}">
                           <a14:useLocalDpi xmlns:a14="http://schemas.microsoft.com/office/drawing/2010/main" val="0"/>
@@ -3622,7 +3924,7 @@
                     <pic:cNvPicPr/>
                   </pic:nvPicPr>
                   <pic:blipFill>
-                    <a:blip r:embed="rId9">
+                    <a:blip r:embed="rId11">
                       <a:extLst>
                         <a:ext uri="{28A0092B-C50C-407E-A947-70E740481C1C}">
                           <a14:useLocalDpi xmlns:a14="http://schemas.microsoft.com/office/drawing/2010/main" val="0"/>
@@ -3668,8 +3970,13 @@
       </w:pPr>
       <w:r>
         <w:lastRenderedPageBreak/>
-        <w:t>7.1.4 Day at a Glance</w:t>
-      </w:r>
+        <w:t xml:space="preserve">7.1.4 Day </w:t>
+      </w:r>
+      <w:proofErr w:type="gramStart"/>
+      <w:r>
+        <w:t>at a Glance</w:t>
+      </w:r>
+      <w:proofErr w:type="gramEnd"/>
     </w:p>
     <w:p>
       <w:pPr>
@@ -3696,7 +4003,7 @@
                     <pic:cNvPicPr/>
                   </pic:nvPicPr>
                   <pic:blipFill>
-                    <a:blip r:embed="rId10">
+                    <a:blip r:embed="rId12">
                       <a:extLst>
                         <a:ext uri="{28A0092B-C50C-407E-A947-70E740481C1C}">
                           <a14:useLocalDpi xmlns:a14="http://schemas.microsoft.com/office/drawing/2010/main" val="0"/>
@@ -3770,7 +4077,7 @@
                     <pic:cNvPicPr/>
                   </pic:nvPicPr>
                   <pic:blipFill>
-                    <a:blip r:embed="rId11">
+                    <a:blip r:embed="rId13">
                       <a:extLst>
                         <a:ext uri="{28A0092B-C50C-407E-A947-70E740481C1C}">
                           <a14:useLocalDpi xmlns:a14="http://schemas.microsoft.com/office/drawing/2010/main" val="0"/>
@@ -3822,8 +4129,13 @@
       </w:pPr>
       <w:r>
         <w:lastRenderedPageBreak/>
-        <w:t>7.1.6 Weekly at a Glance</w:t>
-      </w:r>
+        <w:t xml:space="preserve">7.1.6 Weekly </w:t>
+      </w:r>
+      <w:proofErr w:type="gramStart"/>
+      <w:r>
+        <w:t>at a Glance</w:t>
+      </w:r>
+      <w:proofErr w:type="gramEnd"/>
     </w:p>
     <w:p>
       <w:pPr>
@@ -3850,7 +4162,7 @@
                     <pic:cNvPicPr/>
                   </pic:nvPicPr>
                   <pic:blipFill>
-                    <a:blip r:embed="rId12">
+                    <a:blip r:embed="rId14">
                       <a:extLst>
                         <a:ext uri="{28A0092B-C50C-407E-A947-70E740481C1C}">
                           <a14:useLocalDpi xmlns:a14="http://schemas.microsoft.com/office/drawing/2010/main" val="0"/>
@@ -3888,26 +4200,183 @@
         <w:pStyle w:val="TOCEntry"/>
         <w:ind w:firstLine="360"/>
       </w:pPr>
+      <w:r>
+        <w:t>7.1.7 Flyout Page</w:t>
+      </w:r>
     </w:p>
     <w:p>
       <w:pPr>
         <w:pStyle w:val="TOCEntry"/>
         <w:ind w:firstLine="360"/>
       </w:pPr>
+      <w:r>
+        <w:rPr>
+          <w:noProof/>
+        </w:rPr>
+        <w:lastRenderedPageBreak/>
+        <w:drawing>
+          <wp:inline distT="0" distB="0" distL="0" distR="0" wp14:anchorId="3F349AAF" wp14:editId="601F0AF5">
+            <wp:extent cx="3695700" cy="4352925"/>
+            <wp:effectExtent l="0" t="0" r="0" b="9525"/>
+            <wp:docPr id="2" name="Picture 2" descr="A picture containing table&#10;&#10;Description automatically generated"/>
+            <wp:cNvGraphicFramePr>
+              <a:graphicFrameLocks xmlns:a="http://schemas.openxmlformats.org/drawingml/2006/main" noChangeAspect="1"/>
+            </wp:cNvGraphicFramePr>
+            <a:graphic xmlns:a="http://schemas.openxmlformats.org/drawingml/2006/main">
+              <a:graphicData uri="http://schemas.openxmlformats.org/drawingml/2006/picture">
+                <pic:pic xmlns:pic="http://schemas.openxmlformats.org/drawingml/2006/picture">
+                  <pic:nvPicPr>
+                    <pic:cNvPr id="2" name="Picture 2" descr="A picture containing table&#10;&#10;Description automatically generated"/>
+                    <pic:cNvPicPr/>
+                  </pic:nvPicPr>
+                  <pic:blipFill>
+                    <a:blip r:embed="rId15">
+                      <a:extLst>
+                        <a:ext uri="{28A0092B-C50C-407E-A947-70E740481C1C}">
+                          <a14:useLocalDpi xmlns:a14="http://schemas.microsoft.com/office/drawing/2010/main" val="0"/>
+                        </a:ext>
+                      </a:extLst>
+                    </a:blip>
+                    <a:stretch>
+                      <a:fillRect/>
+                    </a:stretch>
+                  </pic:blipFill>
+                  <pic:spPr>
+                    <a:xfrm>
+                      <a:off x="0" y="0"/>
+                      <a:ext cx="3695700" cy="4352925"/>
+                    </a:xfrm>
+                    <a:prstGeom prst="rect">
+                      <a:avLst/>
+                    </a:prstGeom>
+                  </pic:spPr>
+                </pic:pic>
+              </a:graphicData>
+            </a:graphic>
+          </wp:inline>
+        </w:drawing>
+      </w:r>
     </w:p>
     <w:p>
       <w:pPr>
         <w:pStyle w:val="TOCEntry"/>
         <w:ind w:firstLine="360"/>
       </w:pPr>
+      <w:r>
+        <w:rPr>
+          <w:noProof/>
+        </w:rPr>
+        <w:drawing>
+          <wp:inline distT="0" distB="0" distL="0" distR="0" wp14:anchorId="21F43B9D" wp14:editId="319FAB03">
+            <wp:extent cx="2209992" cy="2827265"/>
+            <wp:effectExtent l="0" t="0" r="0" b="0"/>
+            <wp:docPr id="14" name="Picture 14" descr="Graphical user interface&#10;&#10;Description automatically generated"/>
+            <wp:cNvGraphicFramePr>
+              <a:graphicFrameLocks xmlns:a="http://schemas.openxmlformats.org/drawingml/2006/main" noChangeAspect="1"/>
+            </wp:cNvGraphicFramePr>
+            <a:graphic xmlns:a="http://schemas.openxmlformats.org/drawingml/2006/main">
+              <a:graphicData uri="http://schemas.openxmlformats.org/drawingml/2006/picture">
+                <pic:pic xmlns:pic="http://schemas.openxmlformats.org/drawingml/2006/picture">
+                  <pic:nvPicPr>
+                    <pic:cNvPr id="14" name="Picture 14" descr="Graphical user interface&#10;&#10;Description automatically generated"/>
+                    <pic:cNvPicPr/>
+                  </pic:nvPicPr>
+                  <pic:blipFill>
+                    <a:blip r:embed="rId16"/>
+                    <a:stretch>
+                      <a:fillRect/>
+                    </a:stretch>
+                  </pic:blipFill>
+                  <pic:spPr>
+                    <a:xfrm>
+                      <a:off x="0" y="0"/>
+                      <a:ext cx="2209992" cy="2827265"/>
+                    </a:xfrm>
+                    <a:prstGeom prst="rect">
+                      <a:avLst/>
+                    </a:prstGeom>
+                  </pic:spPr>
+                </pic:pic>
+              </a:graphicData>
+            </a:graphic>
+          </wp:inline>
+        </w:drawing>
+      </w:r>
     </w:p>
     <w:p>
       <w:pPr>
         <w:pStyle w:val="TOCEntry"/>
         <w:ind w:firstLine="360"/>
       </w:pPr>
+    </w:p>
+    <w:p>
+      <w:pPr>
+        <w:pStyle w:val="TOCEntry"/>
+        <w:ind w:firstLine="360"/>
+      </w:pPr>
       <w:r>
         <w:lastRenderedPageBreak/>
+        <w:t>7.1.8 API (Swagger)</w:t>
+      </w:r>
+      <w:r>
+        <w:t xml:space="preserve"> </w:t>
+      </w:r>
+      <w:r>
+        <w:drawing>
+          <wp:inline distT="0" distB="0" distL="0" distR="0" wp14:anchorId="6BDD593A" wp14:editId="71C79DB5">
+            <wp:extent cx="5943600" cy="2718435"/>
+            <wp:effectExtent l="0" t="0" r="0" b="5715"/>
+            <wp:docPr id="3" name="Picture 3" descr="Graphical user interface, application, email&#10;&#10;Description automatically generated"/>
+            <wp:cNvGraphicFramePr>
+              <a:graphicFrameLocks xmlns:a="http://schemas.openxmlformats.org/drawingml/2006/main" noChangeAspect="1"/>
+            </wp:cNvGraphicFramePr>
+            <a:graphic xmlns:a="http://schemas.openxmlformats.org/drawingml/2006/main">
+              <a:graphicData uri="http://schemas.openxmlformats.org/drawingml/2006/picture">
+                <pic:pic xmlns:pic="http://schemas.openxmlformats.org/drawingml/2006/picture">
+                  <pic:nvPicPr>
+                    <pic:cNvPr id="3" name="Picture 3" descr="Graphical user interface, application, email&#10;&#10;Description automatically generated"/>
+                    <pic:cNvPicPr/>
+                  </pic:nvPicPr>
+                  <pic:blipFill>
+                    <a:blip r:embed="rId17"/>
+                    <a:stretch>
+                      <a:fillRect/>
+                    </a:stretch>
+                  </pic:blipFill>
+                  <pic:spPr>
+                    <a:xfrm>
+                      <a:off x="0" y="0"/>
+                      <a:ext cx="5943600" cy="2718435"/>
+                    </a:xfrm>
+                    <a:prstGeom prst="rect">
+                      <a:avLst/>
+                    </a:prstGeom>
+                  </pic:spPr>
+                </pic:pic>
+              </a:graphicData>
+            </a:graphic>
+          </wp:inline>
+        </w:drawing>
+      </w:r>
+    </w:p>
+    <w:p>
+      <w:pPr>
+        <w:pStyle w:val="TOCEntry"/>
+        <w:ind w:firstLine="360"/>
+      </w:pPr>
+    </w:p>
+    <w:p>
+      <w:pPr>
+        <w:pStyle w:val="TOCEntry"/>
+        <w:ind w:firstLine="360"/>
+      </w:pPr>
+    </w:p>
+    <w:p>
+      <w:pPr>
+        <w:pStyle w:val="TOCEntry"/>
+        <w:ind w:firstLine="360"/>
+      </w:pPr>
+      <w:r>
         <w:t>7</w:t>
       </w:r>
       <w:r>
@@ -4516,6 +4985,7 @@
           <w:color w:val="000000"/>
           <w:lang w:eastAsia="ru-RU"/>
         </w:rPr>
+        <w:lastRenderedPageBreak/>
         <w:t>The system enters the user into the Database.</w:t>
       </w:r>
     </w:p>
@@ -5118,29 +5588,6 @@
     <w:p>
       <w:pPr>
         <w:spacing w:after="0" w:line="240" w:lineRule="auto"/>
-        <w:textAlignment w:val="baseline"/>
-        <w:rPr>
-          <w:rFonts w:ascii="Arial" w:eastAsia="Times New Roman" w:hAnsi="Arial" w:cs="Arial"/>
-          <w:color w:val="000000"/>
-          <w:lang w:eastAsia="ru-RU"/>
-        </w:rPr>
-      </w:pPr>
-    </w:p>
-    <w:p>
-      <w:pPr>
-        <w:spacing w:after="0" w:line="240" w:lineRule="auto"/>
-        <w:rPr>
-          <w:rFonts w:ascii="Arial" w:eastAsia="Times New Roman" w:hAnsi="Arial" w:cs="Arial"/>
-          <w:b/>
-          <w:bCs/>
-          <w:color w:val="000000"/>
-          <w:lang w:val="ru-RU" w:eastAsia="ru-RU"/>
-        </w:rPr>
-      </w:pPr>
-    </w:p>
-    <w:p>
-      <w:pPr>
-        <w:spacing w:after="0" w:line="240" w:lineRule="auto"/>
         <w:rPr>
           <w:rFonts w:ascii="Arial" w:eastAsia="Times New Roman" w:hAnsi="Arial" w:cs="Arial"/>
           <w:b/>
@@ -5348,498 +5795,6 @@
       <w:pPr>
         <w:spacing w:after="0" w:line="240" w:lineRule="auto"/>
         <w:rPr>
-          <w:rFonts w:ascii="Arial" w:eastAsia="Times New Roman" w:hAnsi="Arial" w:cs="Arial"/>
-          <w:b/>
-          <w:bCs/>
-          <w:color w:val="000000"/>
-          <w:lang w:val="ru-RU" w:eastAsia="ru-RU"/>
-        </w:rPr>
-      </w:pPr>
-    </w:p>
-    <w:p>
-      <w:pPr>
-        <w:spacing w:after="0" w:line="240" w:lineRule="auto"/>
-        <w:rPr>
-          <w:rFonts w:ascii="Arial" w:eastAsia="Times New Roman" w:hAnsi="Arial" w:cs="Arial"/>
-          <w:b/>
-          <w:bCs/>
-          <w:color w:val="000000"/>
-          <w:lang w:val="ru-RU" w:eastAsia="ru-RU"/>
-        </w:rPr>
-      </w:pPr>
-    </w:p>
-    <w:p>
-      <w:pPr>
-        <w:spacing w:after="0" w:line="240" w:lineRule="auto"/>
-        <w:rPr>
-          <w:rFonts w:ascii="Arial" w:eastAsia="Times New Roman" w:hAnsi="Arial" w:cs="Arial"/>
-          <w:b/>
-          <w:bCs/>
-          <w:color w:val="000000"/>
-          <w:lang w:val="ru-RU" w:eastAsia="ru-RU"/>
-        </w:rPr>
-      </w:pPr>
-    </w:p>
-    <w:p>
-      <w:pPr>
-        <w:spacing w:after="0" w:line="240" w:lineRule="auto"/>
-        <w:rPr>
-          <w:rFonts w:ascii="Arial" w:eastAsia="Times New Roman" w:hAnsi="Arial" w:cs="Arial"/>
-          <w:b/>
-          <w:bCs/>
-          <w:color w:val="000000"/>
-          <w:lang w:val="ru-RU" w:eastAsia="ru-RU"/>
-        </w:rPr>
-      </w:pPr>
-    </w:p>
-    <w:p>
-      <w:pPr>
-        <w:spacing w:after="0" w:line="240" w:lineRule="auto"/>
-        <w:rPr>
-          <w:rFonts w:ascii="Arial" w:eastAsia="Times New Roman" w:hAnsi="Arial" w:cs="Arial"/>
-          <w:b/>
-          <w:bCs/>
-          <w:color w:val="000000"/>
-          <w:lang w:val="ru-RU" w:eastAsia="ru-RU"/>
-        </w:rPr>
-      </w:pPr>
-    </w:p>
-    <w:p>
-      <w:pPr>
-        <w:spacing w:after="0" w:line="240" w:lineRule="auto"/>
-        <w:rPr>
-          <w:rFonts w:ascii="Arial" w:eastAsia="Times New Roman" w:hAnsi="Arial" w:cs="Arial"/>
-          <w:b/>
-          <w:bCs/>
-          <w:color w:val="000000"/>
-          <w:lang w:val="ru-RU" w:eastAsia="ru-RU"/>
-        </w:rPr>
-      </w:pPr>
-    </w:p>
-    <w:p>
-      <w:pPr>
-        <w:spacing w:after="0" w:line="240" w:lineRule="auto"/>
-        <w:rPr>
-          <w:rFonts w:ascii="Arial" w:eastAsia="Times New Roman" w:hAnsi="Arial" w:cs="Arial"/>
-          <w:b/>
-          <w:bCs/>
-          <w:color w:val="000000"/>
-          <w:lang w:val="ru-RU" w:eastAsia="ru-RU"/>
-        </w:rPr>
-      </w:pPr>
-    </w:p>
-    <w:p>
-      <w:pPr>
-        <w:spacing w:after="0" w:line="240" w:lineRule="auto"/>
-        <w:rPr>
-          <w:rFonts w:ascii="Arial" w:eastAsia="Times New Roman" w:hAnsi="Arial" w:cs="Arial"/>
-          <w:b/>
-          <w:bCs/>
-          <w:color w:val="000000"/>
-          <w:lang w:val="ru-RU" w:eastAsia="ru-RU"/>
-        </w:rPr>
-      </w:pPr>
-    </w:p>
-    <w:p>
-      <w:pPr>
-        <w:spacing w:after="0" w:line="240" w:lineRule="auto"/>
-        <w:rPr>
-          <w:rFonts w:ascii="Arial" w:eastAsia="Times New Roman" w:hAnsi="Arial" w:cs="Arial"/>
-          <w:b/>
-          <w:bCs/>
-          <w:color w:val="000000"/>
-          <w:lang w:val="ru-RU" w:eastAsia="ru-RU"/>
-        </w:rPr>
-      </w:pPr>
-    </w:p>
-    <w:p>
-      <w:pPr>
-        <w:spacing w:after="0" w:line="240" w:lineRule="auto"/>
-        <w:rPr>
-          <w:rFonts w:ascii="Arial" w:eastAsia="Times New Roman" w:hAnsi="Arial" w:cs="Arial"/>
-          <w:b/>
-          <w:bCs/>
-          <w:color w:val="000000"/>
-          <w:lang w:val="ru-RU" w:eastAsia="ru-RU"/>
-        </w:rPr>
-      </w:pPr>
-    </w:p>
-    <w:p>
-      <w:pPr>
-        <w:spacing w:after="0" w:line="240" w:lineRule="auto"/>
-        <w:rPr>
-          <w:rFonts w:ascii="Arial" w:eastAsia="Times New Roman" w:hAnsi="Arial" w:cs="Arial"/>
-          <w:b/>
-          <w:bCs/>
-          <w:color w:val="000000"/>
-          <w:lang w:val="ru-RU" w:eastAsia="ru-RU"/>
-        </w:rPr>
-      </w:pPr>
-    </w:p>
-    <w:p>
-      <w:pPr>
-        <w:spacing w:after="0" w:line="240" w:lineRule="auto"/>
-        <w:rPr>
-          <w:rFonts w:ascii="Arial" w:eastAsia="Times New Roman" w:hAnsi="Arial" w:cs="Arial"/>
-          <w:b/>
-          <w:bCs/>
-          <w:color w:val="000000"/>
-          <w:lang w:val="ru-RU" w:eastAsia="ru-RU"/>
-        </w:rPr>
-      </w:pPr>
-    </w:p>
-    <w:p>
-      <w:pPr>
-        <w:spacing w:after="0" w:line="240" w:lineRule="auto"/>
-        <w:rPr>
-          <w:rFonts w:ascii="Arial" w:eastAsia="Times New Roman" w:hAnsi="Arial" w:cs="Arial"/>
-          <w:b/>
-          <w:bCs/>
-          <w:color w:val="000000"/>
-          <w:lang w:val="ru-RU" w:eastAsia="ru-RU"/>
-        </w:rPr>
-      </w:pPr>
-    </w:p>
-    <w:p>
-      <w:pPr>
-        <w:spacing w:after="0" w:line="240" w:lineRule="auto"/>
-        <w:rPr>
-          <w:rFonts w:ascii="Arial" w:eastAsia="Times New Roman" w:hAnsi="Arial" w:cs="Arial"/>
-          <w:b/>
-          <w:bCs/>
-          <w:color w:val="000000"/>
-          <w:lang w:val="ru-RU" w:eastAsia="ru-RU"/>
-        </w:rPr>
-      </w:pPr>
-    </w:p>
-    <w:p>
-      <w:pPr>
-        <w:spacing w:after="0" w:line="240" w:lineRule="auto"/>
-        <w:rPr>
-          <w:rFonts w:ascii="Arial" w:eastAsia="Times New Roman" w:hAnsi="Arial" w:cs="Arial"/>
-          <w:b/>
-          <w:bCs/>
-          <w:color w:val="000000"/>
-          <w:lang w:val="ru-RU" w:eastAsia="ru-RU"/>
-        </w:rPr>
-      </w:pPr>
-    </w:p>
-    <w:p>
-      <w:pPr>
-        <w:spacing w:after="0" w:line="240" w:lineRule="auto"/>
-        <w:rPr>
-          <w:rFonts w:ascii="Arial" w:eastAsia="Times New Roman" w:hAnsi="Arial" w:cs="Arial"/>
-          <w:b/>
-          <w:bCs/>
-          <w:color w:val="000000"/>
-          <w:lang w:val="ru-RU" w:eastAsia="ru-RU"/>
-        </w:rPr>
-      </w:pPr>
-    </w:p>
-    <w:p>
-      <w:pPr>
-        <w:spacing w:after="0" w:line="240" w:lineRule="auto"/>
-        <w:rPr>
-          <w:rFonts w:ascii="Arial" w:eastAsia="Times New Roman" w:hAnsi="Arial" w:cs="Arial"/>
-          <w:b/>
-          <w:bCs/>
-          <w:color w:val="000000"/>
-          <w:lang w:val="ru-RU" w:eastAsia="ru-RU"/>
-        </w:rPr>
-      </w:pPr>
-    </w:p>
-    <w:p>
-      <w:pPr>
-        <w:spacing w:after="0" w:line="240" w:lineRule="auto"/>
-        <w:rPr>
-          <w:rFonts w:ascii="Arial" w:eastAsia="Times New Roman" w:hAnsi="Arial" w:cs="Arial"/>
-          <w:b/>
-          <w:bCs/>
-          <w:color w:val="000000"/>
-          <w:lang w:val="ru-RU" w:eastAsia="ru-RU"/>
-        </w:rPr>
-      </w:pPr>
-    </w:p>
-    <w:p>
-      <w:pPr>
-        <w:spacing w:after="0" w:line="240" w:lineRule="auto"/>
-        <w:rPr>
-          <w:rFonts w:ascii="Arial" w:eastAsia="Times New Roman" w:hAnsi="Arial" w:cs="Arial"/>
-          <w:b/>
-          <w:bCs/>
-          <w:color w:val="000000"/>
-          <w:lang w:val="ru-RU" w:eastAsia="ru-RU"/>
-        </w:rPr>
-      </w:pPr>
-    </w:p>
-    <w:p>
-      <w:pPr>
-        <w:spacing w:after="0" w:line="240" w:lineRule="auto"/>
-        <w:rPr>
-          <w:rFonts w:ascii="Arial" w:eastAsia="Times New Roman" w:hAnsi="Arial" w:cs="Arial"/>
-          <w:b/>
-          <w:bCs/>
-          <w:color w:val="000000"/>
-          <w:lang w:val="ru-RU" w:eastAsia="ru-RU"/>
-        </w:rPr>
-      </w:pPr>
-    </w:p>
-    <w:p>
-      <w:pPr>
-        <w:spacing w:after="0" w:line="240" w:lineRule="auto"/>
-        <w:rPr>
-          <w:rFonts w:ascii="Arial" w:eastAsia="Times New Roman" w:hAnsi="Arial" w:cs="Arial"/>
-          <w:b/>
-          <w:bCs/>
-          <w:color w:val="000000"/>
-          <w:lang w:val="ru-RU" w:eastAsia="ru-RU"/>
-        </w:rPr>
-      </w:pPr>
-    </w:p>
-    <w:p>
-      <w:pPr>
-        <w:spacing w:after="0" w:line="240" w:lineRule="auto"/>
-        <w:rPr>
-          <w:rFonts w:ascii="Arial" w:eastAsia="Times New Roman" w:hAnsi="Arial" w:cs="Arial"/>
-          <w:b/>
-          <w:bCs/>
-          <w:color w:val="000000"/>
-          <w:lang w:val="ru-RU" w:eastAsia="ru-RU"/>
-        </w:rPr>
-      </w:pPr>
-    </w:p>
-    <w:p>
-      <w:pPr>
-        <w:spacing w:after="0" w:line="240" w:lineRule="auto"/>
-        <w:rPr>
-          <w:rFonts w:ascii="Arial" w:eastAsia="Times New Roman" w:hAnsi="Arial" w:cs="Arial"/>
-          <w:b/>
-          <w:bCs/>
-          <w:color w:val="000000"/>
-          <w:lang w:val="ru-RU" w:eastAsia="ru-RU"/>
-        </w:rPr>
-      </w:pPr>
-    </w:p>
-    <w:p>
-      <w:pPr>
-        <w:spacing w:after="0" w:line="240" w:lineRule="auto"/>
-        <w:rPr>
-          <w:rFonts w:ascii="Arial" w:eastAsia="Times New Roman" w:hAnsi="Arial" w:cs="Arial"/>
-          <w:b/>
-          <w:bCs/>
-          <w:color w:val="000000"/>
-          <w:lang w:val="ru-RU" w:eastAsia="ru-RU"/>
-        </w:rPr>
-      </w:pPr>
-    </w:p>
-    <w:p>
-      <w:pPr>
-        <w:spacing w:after="0" w:line="240" w:lineRule="auto"/>
-        <w:rPr>
-          <w:rFonts w:ascii="Arial" w:eastAsia="Times New Roman" w:hAnsi="Arial" w:cs="Arial"/>
-          <w:b/>
-          <w:bCs/>
-          <w:color w:val="000000"/>
-          <w:lang w:val="ru-RU" w:eastAsia="ru-RU"/>
-        </w:rPr>
-      </w:pPr>
-    </w:p>
-    <w:p>
-      <w:pPr>
-        <w:spacing w:after="0" w:line="240" w:lineRule="auto"/>
-        <w:rPr>
-          <w:rFonts w:ascii="Arial" w:eastAsia="Times New Roman" w:hAnsi="Arial" w:cs="Arial"/>
-          <w:b/>
-          <w:bCs/>
-          <w:color w:val="000000"/>
-          <w:lang w:val="ru-RU" w:eastAsia="ru-RU"/>
-        </w:rPr>
-      </w:pPr>
-    </w:p>
-    <w:p>
-      <w:pPr>
-        <w:spacing w:after="0" w:line="240" w:lineRule="auto"/>
-        <w:rPr>
-          <w:rFonts w:ascii="Arial" w:eastAsia="Times New Roman" w:hAnsi="Arial" w:cs="Arial"/>
-          <w:b/>
-          <w:bCs/>
-          <w:color w:val="000000"/>
-          <w:lang w:val="ru-RU" w:eastAsia="ru-RU"/>
-        </w:rPr>
-      </w:pPr>
-    </w:p>
-    <w:p>
-      <w:pPr>
-        <w:spacing w:after="0" w:line="240" w:lineRule="auto"/>
-        <w:rPr>
-          <w:rFonts w:ascii="Arial" w:eastAsia="Times New Roman" w:hAnsi="Arial" w:cs="Arial"/>
-          <w:b/>
-          <w:bCs/>
-          <w:color w:val="000000"/>
-          <w:lang w:val="ru-RU" w:eastAsia="ru-RU"/>
-        </w:rPr>
-      </w:pPr>
-    </w:p>
-    <w:p>
-      <w:pPr>
-        <w:spacing w:after="0" w:line="240" w:lineRule="auto"/>
-        <w:rPr>
-          <w:rFonts w:ascii="Arial" w:eastAsia="Times New Roman" w:hAnsi="Arial" w:cs="Arial"/>
-          <w:b/>
-          <w:bCs/>
-          <w:color w:val="000000"/>
-          <w:lang w:val="ru-RU" w:eastAsia="ru-RU"/>
-        </w:rPr>
-      </w:pPr>
-    </w:p>
-    <w:p>
-      <w:pPr>
-        <w:spacing w:after="0" w:line="240" w:lineRule="auto"/>
-        <w:rPr>
-          <w:rFonts w:ascii="Arial" w:eastAsia="Times New Roman" w:hAnsi="Arial" w:cs="Arial"/>
-          <w:b/>
-          <w:bCs/>
-          <w:color w:val="000000"/>
-          <w:lang w:val="ru-RU" w:eastAsia="ru-RU"/>
-        </w:rPr>
-      </w:pPr>
-    </w:p>
-    <w:p>
-      <w:pPr>
-        <w:spacing w:after="0" w:line="240" w:lineRule="auto"/>
-        <w:rPr>
-          <w:rFonts w:ascii="Arial" w:eastAsia="Times New Roman" w:hAnsi="Arial" w:cs="Arial"/>
-          <w:b/>
-          <w:bCs/>
-          <w:color w:val="000000"/>
-          <w:lang w:val="ru-RU" w:eastAsia="ru-RU"/>
-        </w:rPr>
-      </w:pPr>
-    </w:p>
-    <w:p>
-      <w:pPr>
-        <w:spacing w:after="0" w:line="240" w:lineRule="auto"/>
-        <w:rPr>
-          <w:rFonts w:ascii="Arial" w:eastAsia="Times New Roman" w:hAnsi="Arial" w:cs="Arial"/>
-          <w:b/>
-          <w:bCs/>
-          <w:color w:val="000000"/>
-          <w:lang w:val="ru-RU" w:eastAsia="ru-RU"/>
-        </w:rPr>
-      </w:pPr>
-    </w:p>
-    <w:p>
-      <w:pPr>
-        <w:spacing w:after="0" w:line="240" w:lineRule="auto"/>
-        <w:rPr>
-          <w:rFonts w:ascii="Arial" w:eastAsia="Times New Roman" w:hAnsi="Arial" w:cs="Arial"/>
-          <w:b/>
-          <w:bCs/>
-          <w:color w:val="000000"/>
-          <w:lang w:val="ru-RU" w:eastAsia="ru-RU"/>
-        </w:rPr>
-      </w:pPr>
-    </w:p>
-    <w:p>
-      <w:pPr>
-        <w:spacing w:after="0" w:line="240" w:lineRule="auto"/>
-        <w:rPr>
-          <w:rFonts w:ascii="Arial" w:eastAsia="Times New Roman" w:hAnsi="Arial" w:cs="Arial"/>
-          <w:b/>
-          <w:bCs/>
-          <w:color w:val="000000"/>
-          <w:lang w:val="ru-RU" w:eastAsia="ru-RU"/>
-        </w:rPr>
-      </w:pPr>
-    </w:p>
-    <w:p>
-      <w:pPr>
-        <w:spacing w:after="0" w:line="240" w:lineRule="auto"/>
-        <w:rPr>
-          <w:rFonts w:ascii="Arial" w:eastAsia="Times New Roman" w:hAnsi="Arial" w:cs="Arial"/>
-          <w:b/>
-          <w:bCs/>
-          <w:color w:val="000000"/>
-          <w:lang w:val="ru-RU" w:eastAsia="ru-RU"/>
-        </w:rPr>
-      </w:pPr>
-    </w:p>
-    <w:p>
-      <w:pPr>
-        <w:spacing w:after="0" w:line="240" w:lineRule="auto"/>
-        <w:rPr>
-          <w:rFonts w:ascii="Arial" w:eastAsia="Times New Roman" w:hAnsi="Arial" w:cs="Arial"/>
-          <w:b/>
-          <w:bCs/>
-          <w:color w:val="000000"/>
-          <w:lang w:val="ru-RU" w:eastAsia="ru-RU"/>
-        </w:rPr>
-      </w:pPr>
-    </w:p>
-    <w:p>
-      <w:pPr>
-        <w:spacing w:after="0" w:line="240" w:lineRule="auto"/>
-        <w:rPr>
-          <w:rFonts w:ascii="Arial" w:eastAsia="Times New Roman" w:hAnsi="Arial" w:cs="Arial"/>
-          <w:b/>
-          <w:bCs/>
-          <w:color w:val="000000"/>
-          <w:lang w:val="ru-RU" w:eastAsia="ru-RU"/>
-        </w:rPr>
-      </w:pPr>
-    </w:p>
-    <w:p>
-      <w:pPr>
-        <w:spacing w:after="0" w:line="240" w:lineRule="auto"/>
-        <w:rPr>
-          <w:rFonts w:ascii="Arial" w:eastAsia="Times New Roman" w:hAnsi="Arial" w:cs="Arial"/>
-          <w:b/>
-          <w:bCs/>
-          <w:color w:val="000000"/>
-          <w:lang w:val="ru-RU" w:eastAsia="ru-RU"/>
-        </w:rPr>
-      </w:pPr>
-    </w:p>
-    <w:p>
-      <w:pPr>
-        <w:spacing w:after="0" w:line="240" w:lineRule="auto"/>
-        <w:rPr>
-          <w:rFonts w:ascii="Arial" w:eastAsia="Times New Roman" w:hAnsi="Arial" w:cs="Arial"/>
-          <w:b/>
-          <w:bCs/>
-          <w:color w:val="000000"/>
-          <w:lang w:val="ru-RU" w:eastAsia="ru-RU"/>
-        </w:rPr>
-      </w:pPr>
-    </w:p>
-    <w:p>
-      <w:pPr>
-        <w:spacing w:after="0" w:line="240" w:lineRule="auto"/>
-        <w:rPr>
-          <w:rFonts w:ascii="Arial" w:eastAsia="Times New Roman" w:hAnsi="Arial" w:cs="Arial"/>
-          <w:b/>
-          <w:bCs/>
-          <w:color w:val="000000"/>
-          <w:lang w:val="ru-RU" w:eastAsia="ru-RU"/>
-        </w:rPr>
-      </w:pPr>
-    </w:p>
-    <w:p>
-      <w:pPr>
-        <w:spacing w:after="0" w:line="240" w:lineRule="auto"/>
-        <w:rPr>
-          <w:rFonts w:ascii="Arial" w:eastAsia="Times New Roman" w:hAnsi="Arial" w:cs="Arial"/>
-          <w:b/>
-          <w:bCs/>
-          <w:color w:val="000000"/>
-          <w:lang w:val="ru-RU" w:eastAsia="ru-RU"/>
-        </w:rPr>
-      </w:pPr>
-    </w:p>
-    <w:p>
-      <w:pPr>
-        <w:spacing w:after="0" w:line="240" w:lineRule="auto"/>
-        <w:rPr>
           <w:rFonts w:ascii="Times New Roman" w:eastAsia="Times New Roman" w:hAnsi="Times New Roman" w:cs="Times New Roman"/>
           <w:sz w:val="24"/>
           <w:szCs w:val="24"/>
@@ -5853,7 +5808,6 @@
           <w:color w:val="000000"/>
           <w:lang w:val="ru-RU" w:eastAsia="ru-RU"/>
         </w:rPr>
-        <w:lastRenderedPageBreak/>
         <w:t>Name</w:t>
       </w:r>
       <w:r>
@@ -6347,6 +6301,7 @@
           <w:color w:val="000000"/>
           <w:lang w:eastAsia="ru-RU"/>
         </w:rPr>
+        <w:lastRenderedPageBreak/>
         <w:t xml:space="preserve">6.  </w:t>
       </w:r>
       <w:r>
@@ -6681,6 +6636,52 @@
     <w:p>
       <w:pPr>
         <w:pStyle w:val="TOCEntry"/>
+        <w:ind w:firstLine="360"/>
+      </w:pPr>
+      <w:r>
+        <w:rPr>
+          <w:noProof/>
+        </w:rPr>
+        <w:drawing>
+          <wp:inline distT="0" distB="0" distL="0" distR="0" wp14:anchorId="2BE307E4" wp14:editId="55FC2CF9">
+            <wp:extent cx="5943600" cy="3873500"/>
+            <wp:effectExtent l="0" t="0" r="0" b="0"/>
+            <wp:docPr id="10" name="Picture 10" descr="A picture containing timeline&#10;&#10;Description automatically generated"/>
+            <wp:cNvGraphicFramePr>
+              <a:graphicFrameLocks xmlns:a="http://schemas.openxmlformats.org/drawingml/2006/main" noChangeAspect="1"/>
+            </wp:cNvGraphicFramePr>
+            <a:graphic xmlns:a="http://schemas.openxmlformats.org/drawingml/2006/main">
+              <a:graphicData uri="http://schemas.openxmlformats.org/drawingml/2006/picture">
+                <pic:pic xmlns:pic="http://schemas.openxmlformats.org/drawingml/2006/picture">
+                  <pic:nvPicPr>
+                    <pic:cNvPr id="10" name="Picture 10" descr="A picture containing timeline&#10;&#10;Description automatically generated"/>
+                    <pic:cNvPicPr/>
+                  </pic:nvPicPr>
+                  <pic:blipFill>
+                    <a:blip r:embed="rId18"/>
+                    <a:stretch>
+                      <a:fillRect/>
+                    </a:stretch>
+                  </pic:blipFill>
+                  <pic:spPr>
+                    <a:xfrm>
+                      <a:off x="0" y="0"/>
+                      <a:ext cx="5943600" cy="3873500"/>
+                    </a:xfrm>
+                    <a:prstGeom prst="rect">
+                      <a:avLst/>
+                    </a:prstGeom>
+                  </pic:spPr>
+                </pic:pic>
+              </a:graphicData>
+            </a:graphic>
+          </wp:inline>
+        </w:drawing>
+      </w:r>
+    </w:p>
+    <w:p>
+      <w:pPr>
+        <w:pStyle w:val="TOCEntry"/>
       </w:pPr>
       <w:r>
         <w:t xml:space="preserve">   7.4 UML Class Diagram</w:t>
@@ -6706,7 +6707,7 @@
     </w:p>
     <w:p/>
     <w:sectPr>
-      <w:headerReference w:type="default" r:id="rId13"/>
+      <w:headerReference w:type="default" r:id="rId19"/>
       <w:pgSz w:w="12240" w:h="15840"/>
       <w:pgMar w:top="1440" w:right="1440" w:bottom="1440" w:left="1440" w:header="720" w:footer="720" w:gutter="0"/>
       <w:cols w:space="720"/>
@@ -8071,6 +8072,119 @@
     </w:lvl>
   </w:abstractNum>
   <w:abstractNum w:abstractNumId="10" w15:restartNumberingAfterBreak="0">
+    <w:nsid w:val="54F8009D"/>
+    <w:multiLevelType w:val="hybridMultilevel"/>
+    <w:tmpl w:val="7A0812AC"/>
+    <w:lvl w:ilvl="0" w:tplc="04090001">
+      <w:start w:val="1"/>
+      <w:numFmt w:val="bullet"/>
+      <w:lvlText w:val=""/>
+      <w:lvlJc w:val="left"/>
+      <w:pPr>
+        <w:ind w:left="1512" w:hanging="360"/>
+      </w:pPr>
+      <w:rPr>
+        <w:rFonts w:ascii="Symbol" w:hAnsi="Symbol" w:hint="default"/>
+      </w:rPr>
+    </w:lvl>
+    <w:lvl w:ilvl="1" w:tplc="04090003" w:tentative="1">
+      <w:start w:val="1"/>
+      <w:numFmt w:val="bullet"/>
+      <w:lvlText w:val="o"/>
+      <w:lvlJc w:val="left"/>
+      <w:pPr>
+        <w:ind w:left="2232" w:hanging="360"/>
+      </w:pPr>
+      <w:rPr>
+        <w:rFonts w:ascii="Courier New" w:hAnsi="Courier New" w:cs="Courier New" w:hint="default"/>
+      </w:rPr>
+    </w:lvl>
+    <w:lvl w:ilvl="2" w:tplc="04090005" w:tentative="1">
+      <w:start w:val="1"/>
+      <w:numFmt w:val="bullet"/>
+      <w:lvlText w:val=""/>
+      <w:lvlJc w:val="left"/>
+      <w:pPr>
+        <w:ind w:left="2952" w:hanging="360"/>
+      </w:pPr>
+      <w:rPr>
+        <w:rFonts w:ascii="Wingdings" w:hAnsi="Wingdings" w:hint="default"/>
+      </w:rPr>
+    </w:lvl>
+    <w:lvl w:ilvl="3" w:tplc="04090001" w:tentative="1">
+      <w:start w:val="1"/>
+      <w:numFmt w:val="bullet"/>
+      <w:lvlText w:val=""/>
+      <w:lvlJc w:val="left"/>
+      <w:pPr>
+        <w:ind w:left="3672" w:hanging="360"/>
+      </w:pPr>
+      <w:rPr>
+        <w:rFonts w:ascii="Symbol" w:hAnsi="Symbol" w:hint="default"/>
+      </w:rPr>
+    </w:lvl>
+    <w:lvl w:ilvl="4" w:tplc="04090003" w:tentative="1">
+      <w:start w:val="1"/>
+      <w:numFmt w:val="bullet"/>
+      <w:lvlText w:val="o"/>
+      <w:lvlJc w:val="left"/>
+      <w:pPr>
+        <w:ind w:left="4392" w:hanging="360"/>
+      </w:pPr>
+      <w:rPr>
+        <w:rFonts w:ascii="Courier New" w:hAnsi="Courier New" w:cs="Courier New" w:hint="default"/>
+      </w:rPr>
+    </w:lvl>
+    <w:lvl w:ilvl="5" w:tplc="04090005" w:tentative="1">
+      <w:start w:val="1"/>
+      <w:numFmt w:val="bullet"/>
+      <w:lvlText w:val=""/>
+      <w:lvlJc w:val="left"/>
+      <w:pPr>
+        <w:ind w:left="5112" w:hanging="360"/>
+      </w:pPr>
+      <w:rPr>
+        <w:rFonts w:ascii="Wingdings" w:hAnsi="Wingdings" w:hint="default"/>
+      </w:rPr>
+    </w:lvl>
+    <w:lvl w:ilvl="6" w:tplc="04090001" w:tentative="1">
+      <w:start w:val="1"/>
+      <w:numFmt w:val="bullet"/>
+      <w:lvlText w:val=""/>
+      <w:lvlJc w:val="left"/>
+      <w:pPr>
+        <w:ind w:left="5832" w:hanging="360"/>
+      </w:pPr>
+      <w:rPr>
+        <w:rFonts w:ascii="Symbol" w:hAnsi="Symbol" w:hint="default"/>
+      </w:rPr>
+    </w:lvl>
+    <w:lvl w:ilvl="7" w:tplc="04090003" w:tentative="1">
+      <w:start w:val="1"/>
+      <w:numFmt w:val="bullet"/>
+      <w:lvlText w:val="o"/>
+      <w:lvlJc w:val="left"/>
+      <w:pPr>
+        <w:ind w:left="6552" w:hanging="360"/>
+      </w:pPr>
+      <w:rPr>
+        <w:rFonts w:ascii="Courier New" w:hAnsi="Courier New" w:cs="Courier New" w:hint="default"/>
+      </w:rPr>
+    </w:lvl>
+    <w:lvl w:ilvl="8" w:tplc="04090005" w:tentative="1">
+      <w:start w:val="1"/>
+      <w:numFmt w:val="bullet"/>
+      <w:lvlText w:val=""/>
+      <w:lvlJc w:val="left"/>
+      <w:pPr>
+        <w:ind w:left="7272" w:hanging="360"/>
+      </w:pPr>
+      <w:rPr>
+        <w:rFonts w:ascii="Wingdings" w:hAnsi="Wingdings" w:hint="default"/>
+      </w:rPr>
+    </w:lvl>
+  </w:abstractNum>
+  <w:abstractNum w:abstractNumId="11" w15:restartNumberingAfterBreak="0">
     <w:nsid w:val="66214551"/>
     <w:multiLevelType w:val="hybridMultilevel"/>
     <w:tmpl w:val="10E0C5B6"/>
@@ -8183,10 +8297,10 @@
       </w:rPr>
     </w:lvl>
   </w:abstractNum>
-  <w:abstractNum w:abstractNumId="11" w15:restartNumberingAfterBreak="0">
+  <w:abstractNum w:abstractNumId="12" w15:restartNumberingAfterBreak="0">
     <w:nsid w:val="69065F27"/>
     <w:multiLevelType w:val="hybridMultilevel"/>
-    <w:tmpl w:val="466C33FC"/>
+    <w:tmpl w:val="9522E024"/>
     <w:lvl w:ilvl="0" w:tplc="04090001">
       <w:start w:val="1"/>
       <w:numFmt w:val="bullet"/>
@@ -8296,7 +8410,7 @@
       </w:rPr>
     </w:lvl>
   </w:abstractNum>
-  <w:abstractNum w:abstractNumId="12" w15:restartNumberingAfterBreak="0">
+  <w:abstractNum w:abstractNumId="13" w15:restartNumberingAfterBreak="0">
     <w:nsid w:val="712C0059"/>
     <w:multiLevelType w:val="hybridMultilevel"/>
     <w:tmpl w:val="184A2B1A"/>
@@ -8409,7 +8523,7 @@
       </w:rPr>
     </w:lvl>
   </w:abstractNum>
-  <w:abstractNum w:abstractNumId="13" w15:restartNumberingAfterBreak="0">
+  <w:abstractNum w:abstractNumId="14" w15:restartNumberingAfterBreak="0">
     <w:nsid w:val="738A3C6D"/>
     <w:multiLevelType w:val="multilevel"/>
     <w:tmpl w:val="E4D0A49C"/>
@@ -8522,7 +8636,7 @@
       </w:pPr>
     </w:lvl>
   </w:abstractNum>
-  <w:abstractNum w:abstractNumId="14" w15:restartNumberingAfterBreak="0">
+  <w:abstractNum w:abstractNumId="15" w15:restartNumberingAfterBreak="0">
     <w:nsid w:val="7B0D05D0"/>
     <w:multiLevelType w:val="multilevel"/>
     <w:tmpl w:val="4F1EAA04"/>
@@ -8635,7 +8749,7 @@
       </w:pPr>
     </w:lvl>
   </w:abstractNum>
-  <w:abstractNum w:abstractNumId="15" w15:restartNumberingAfterBreak="0">
+  <w:abstractNum w:abstractNumId="16" w15:restartNumberingAfterBreak="0">
     <w:nsid w:val="7D9813BE"/>
     <w:multiLevelType w:val="multilevel"/>
     <w:tmpl w:val="15C6B540"/>
@@ -8776,7 +8890,7 @@
     <w:abstractNumId w:val="8"/>
   </w:num>
   <w:num w:numId="3" w16cid:durableId="124086014">
-    <w:abstractNumId w:val="11"/>
+    <w:abstractNumId w:val="12"/>
   </w:num>
   <w:num w:numId="4" w16cid:durableId="236475383">
     <w:abstractNumId w:val="5"/>
@@ -8785,7 +8899,7 @@
     <w:abstractNumId w:val="2"/>
   </w:num>
   <w:num w:numId="6" w16cid:durableId="757294133">
-    <w:abstractNumId w:val="12"/>
+    <w:abstractNumId w:val="13"/>
   </w:num>
   <w:num w:numId="7" w16cid:durableId="705447765">
     <w:abstractNumId w:val="0"/>
@@ -8794,16 +8908,16 @@
     <w:abstractNumId w:val="3"/>
   </w:num>
   <w:num w:numId="9" w16cid:durableId="1596471629">
-    <w:abstractNumId w:val="10"/>
+    <w:abstractNumId w:val="11"/>
   </w:num>
   <w:num w:numId="10" w16cid:durableId="517891863">
-    <w:abstractNumId w:val="15"/>
+    <w:abstractNumId w:val="16"/>
   </w:num>
   <w:num w:numId="11" w16cid:durableId="788233783">
     <w:abstractNumId w:val="7"/>
   </w:num>
   <w:num w:numId="12" w16cid:durableId="1232497112">
-    <w:abstractNumId w:val="14"/>
+    <w:abstractNumId w:val="15"/>
     <w:lvlOverride w:ilvl="0">
       <w:startOverride w:val="1"/>
     </w:lvlOverride>
@@ -8833,7 +8947,7 @@
     </w:lvlOverride>
   </w:num>
   <w:num w:numId="13" w16cid:durableId="1797722021">
-    <w:abstractNumId w:val="13"/>
+    <w:abstractNumId w:val="14"/>
     <w:lvlOverride w:ilvl="0">
       <w:startOverride w:val="1"/>
     </w:lvlOverride>
@@ -8951,6 +9065,9 @@
     <w:lvlOverride w:ilvl="8">
       <w:startOverride w:val="1"/>
     </w:lvlOverride>
+  </w:num>
+  <w:num w:numId="17" w16cid:durableId="1170414809">
+    <w:abstractNumId w:val="10"/>
   </w:num>
 </w:numbering>
 </file>
@@ -9702,6 +9819,29 @@
       <w:rFonts w:ascii="Times New Roman" w:hAnsi="Times New Roman"/>
     </w:rPr>
   </w:style>
+  <w:style w:type="character" w:styleId="Hyperlink">
+    <w:name w:val="Hyperlink"/>
+    <w:basedOn w:val="DefaultParagraphFont"/>
+    <w:uiPriority w:val="99"/>
+    <w:unhideWhenUsed/>
+    <w:rsid w:val="00C1139A"/>
+    <w:rPr>
+      <w:color w:val="0563C1" w:themeColor="hyperlink"/>
+      <w:u w:val="single"/>
+    </w:rPr>
+  </w:style>
+  <w:style w:type="character" w:styleId="UnresolvedMention">
+    <w:name w:val="Unresolved Mention"/>
+    <w:basedOn w:val="DefaultParagraphFont"/>
+    <w:uiPriority w:val="99"/>
+    <w:semiHidden/>
+    <w:unhideWhenUsed/>
+    <w:rsid w:val="00C1139A"/>
+    <w:rPr>
+      <w:color w:val="605E5C"/>
+      <w:shd w:val="clear" w:color="auto" w:fill="E1DFDD"/>
+    </w:rPr>
+  </w:style>
 </w:styles>
 </file>
 

--- a/SRS_All_In-One-Planner(MV).docx
+++ b/SRS_All_In-One-Planner(MV).docx
@@ -127,7 +127,7 @@
           <w:szCs w:val="20"/>
           <w:lang w:eastAsia="en-US"/>
         </w:rPr>
-        <w:t>3</w:t>
+        <w:t>5</w:t>
       </w:r>
       <w:r>
         <w:rPr>
@@ -633,6 +633,99 @@
         <w:tc>
           <w:tcPr>
             <w:tcW w:w="2160" w:type="dxa"/>
+          </w:tcPr>
+          <w:p>
+            <w:pPr>
+              <w:spacing w:before="40" w:after="40" w:line="240" w:lineRule="exact"/>
+              <w:rPr>
+                <w:rFonts w:ascii="Times" w:eastAsia="Times New Roman" w:hAnsi="Times" w:cs="Times New Roman"/>
+                <w:szCs w:val="20"/>
+              </w:rPr>
+            </w:pPr>
+            <w:r>
+              <w:rPr>
+                <w:rFonts w:ascii="Times" w:eastAsia="Times New Roman" w:hAnsi="Times" w:cs="Times New Roman"/>
+                <w:szCs w:val="20"/>
+              </w:rPr>
+              <w:t>Week 7 check-in</w:t>
+            </w:r>
+          </w:p>
+        </w:tc>
+        <w:tc>
+          <w:tcPr>
+            <w:tcW w:w="1335" w:type="dxa"/>
+          </w:tcPr>
+          <w:p>
+            <w:pPr>
+              <w:spacing w:before="40" w:after="40" w:line="240" w:lineRule="exact"/>
+              <w:rPr>
+                <w:rFonts w:ascii="Times" w:eastAsia="Times New Roman" w:hAnsi="Times" w:cs="Times New Roman"/>
+                <w:szCs w:val="20"/>
+              </w:rPr>
+            </w:pPr>
+            <w:r>
+              <w:rPr>
+                <w:rFonts w:ascii="Times" w:eastAsia="Times New Roman" w:hAnsi="Times" w:cs="Times New Roman"/>
+                <w:szCs w:val="20"/>
+              </w:rPr>
+              <w:t>5/14/2022</w:t>
+            </w:r>
+          </w:p>
+        </w:tc>
+        <w:tc>
+          <w:tcPr>
+            <w:tcW w:w="4789" w:type="dxa"/>
+          </w:tcPr>
+          <w:p>
+            <w:pPr>
+              <w:spacing w:before="40" w:after="40" w:line="240" w:lineRule="exact"/>
+              <w:rPr>
+                <w:rFonts w:ascii="Times" w:eastAsia="Times New Roman" w:hAnsi="Times" w:cs="Times New Roman"/>
+                <w:szCs w:val="20"/>
+              </w:rPr>
+            </w:pPr>
+            <w:r>
+              <w:rPr>
+                <w:rFonts w:ascii="Times" w:eastAsia="Times New Roman" w:hAnsi="Times" w:cs="Times New Roman"/>
+                <w:szCs w:val="20"/>
+              </w:rPr>
+              <w:t>Updating tec requirements to reflect Adding API dependency.</w:t>
+            </w:r>
+            <w:r>
+              <w:rPr>
+                <w:rFonts w:ascii="Times" w:eastAsia="Times New Roman" w:hAnsi="Times" w:cs="Times New Roman"/>
+                <w:szCs w:val="20"/>
+              </w:rPr>
+              <w:t xml:space="preserve"> Updated References.</w:t>
+            </w:r>
+          </w:p>
+        </w:tc>
+        <w:tc>
+          <w:tcPr>
+            <w:tcW w:w="1584" w:type="dxa"/>
+          </w:tcPr>
+          <w:p>
+            <w:pPr>
+              <w:spacing w:before="40" w:after="40" w:line="240" w:lineRule="exact"/>
+              <w:rPr>
+                <w:rFonts w:ascii="Times" w:eastAsia="Times New Roman" w:hAnsi="Times" w:cs="Times New Roman"/>
+                <w:szCs w:val="20"/>
+              </w:rPr>
+            </w:pPr>
+            <w:r>
+              <w:rPr>
+                <w:rFonts w:ascii="Times" w:eastAsia="Times New Roman" w:hAnsi="Times" w:cs="Times New Roman"/>
+                <w:szCs w:val="20"/>
+              </w:rPr>
+              <w:t>0.4</w:t>
+            </w:r>
+          </w:p>
+        </w:tc>
+      </w:tr>
+      <w:tr>
+        <w:tc>
+          <w:tcPr>
+            <w:tcW w:w="2160" w:type="dxa"/>
             <w:tcBorders>
               <w:bottom w:val="single" w:sz="12" w:space="0" w:color="auto"/>
             </w:tcBorders>
@@ -650,7 +743,21 @@
                 <w:rFonts w:ascii="Times" w:eastAsia="Times New Roman" w:hAnsi="Times" w:cs="Times New Roman"/>
                 <w:szCs w:val="20"/>
               </w:rPr>
-              <w:t>Week 7 check-in</w:t>
+              <w:t xml:space="preserve">Week </w:t>
+            </w:r>
+            <w:r>
+              <w:rPr>
+                <w:rFonts w:ascii="Times" w:eastAsia="Times New Roman" w:hAnsi="Times" w:cs="Times New Roman"/>
+                <w:szCs w:val="20"/>
+              </w:rPr>
+              <w:t>8</w:t>
+            </w:r>
+            <w:r>
+              <w:rPr>
+                <w:rFonts w:ascii="Times" w:eastAsia="Times New Roman" w:hAnsi="Times" w:cs="Times New Roman"/>
+                <w:szCs w:val="20"/>
+              </w:rPr>
+              <w:t xml:space="preserve"> check-in</w:t>
             </w:r>
           </w:p>
         </w:tc>
@@ -674,7 +781,7 @@
                 <w:rFonts w:ascii="Times" w:eastAsia="Times New Roman" w:hAnsi="Times" w:cs="Times New Roman"/>
                 <w:szCs w:val="20"/>
               </w:rPr>
-              <w:t>5/14/2022</w:t>
+              <w:t>5/22/2022</w:t>
             </w:r>
           </w:p>
         </w:tc>
@@ -698,14 +805,7 @@
                 <w:rFonts w:ascii="Times" w:eastAsia="Times New Roman" w:hAnsi="Times" w:cs="Times New Roman"/>
                 <w:szCs w:val="20"/>
               </w:rPr>
-              <w:t>Updating tec requirements to reflect Adding API dependency.</w:t>
-            </w:r>
-            <w:r>
-              <w:rPr>
-                <w:rFonts w:ascii="Times" w:eastAsia="Times New Roman" w:hAnsi="Times" w:cs="Times New Roman"/>
-                <w:szCs w:val="20"/>
-              </w:rPr>
-              <w:t xml:space="preserve"> Updated References.</w:t>
+              <w:t>added API wireframes</w:t>
             </w:r>
           </w:p>
         </w:tc>
@@ -729,7 +829,7 @@
                 <w:rFonts w:ascii="Times" w:eastAsia="Times New Roman" w:hAnsi="Times" w:cs="Times New Roman"/>
                 <w:szCs w:val="20"/>
               </w:rPr>
-              <w:t>0.4</w:t>
+              <w:t>0.5</w:t>
             </w:r>
           </w:p>
         </w:tc>
@@ -4200,25 +4300,43 @@
         <w:pStyle w:val="TOCEntry"/>
         <w:ind w:firstLine="360"/>
       </w:pPr>
-      <w:r>
-        <w:t>7.1.7 Flyout Page</w:t>
-      </w:r>
     </w:p>
     <w:p>
       <w:pPr>
         <w:pStyle w:val="TOCEntry"/>
         <w:ind w:firstLine="360"/>
       </w:pPr>
+    </w:p>
+    <w:p>
+      <w:pPr>
+        <w:pStyle w:val="TOCEntry"/>
+        <w:ind w:firstLine="360"/>
+      </w:pPr>
+    </w:p>
+    <w:p>
+      <w:pPr>
+        <w:pStyle w:val="TOCEntry"/>
+        <w:ind w:firstLine="360"/>
+      </w:pPr>
+      <w:r>
+        <w:lastRenderedPageBreak/>
+        <w:t>7.1.7 Flyout Page</w:t>
+      </w:r>
+    </w:p>
+    <w:p>
+      <w:pPr>
+        <w:pStyle w:val="TOCEntry"/>
+        <w:ind w:firstLine="360"/>
+      </w:pPr>
       <w:r>
         <w:rPr>
           <w:noProof/>
         </w:rPr>
-        <w:lastRenderedPageBreak/>
         <w:drawing>
-          <wp:inline distT="0" distB="0" distL="0" distR="0" wp14:anchorId="3F349AAF" wp14:editId="601F0AF5">
-            <wp:extent cx="3695700" cy="4352925"/>
-            <wp:effectExtent l="0" t="0" r="0" b="9525"/>
-            <wp:docPr id="2" name="Picture 2" descr="A picture containing table&#10;&#10;Description automatically generated"/>
+          <wp:inline distT="0" distB="0" distL="0" distR="0" wp14:anchorId="204FBEB5" wp14:editId="265ED2F5">
+            <wp:extent cx="2865368" cy="4473328"/>
+            <wp:effectExtent l="0" t="0" r="0" b="3810"/>
+            <wp:docPr id="12" name="Picture 12" descr="Graphical user interface, application&#10;&#10;Description automatically generated"/>
             <wp:cNvGraphicFramePr>
               <a:graphicFrameLocks xmlns:a="http://schemas.openxmlformats.org/drawingml/2006/main" noChangeAspect="1"/>
             </wp:cNvGraphicFramePr>
@@ -4226,7 +4344,7 @@
               <a:graphicData uri="http://schemas.openxmlformats.org/drawingml/2006/picture">
                 <pic:pic xmlns:pic="http://schemas.openxmlformats.org/drawingml/2006/picture">
                   <pic:nvPicPr>
-                    <pic:cNvPr id="2" name="Picture 2" descr="A picture containing table&#10;&#10;Description automatically generated"/>
+                    <pic:cNvPr id="12" name="Picture 12" descr="Graphical user interface, application&#10;&#10;Description automatically generated"/>
                     <pic:cNvPicPr/>
                   </pic:nvPicPr>
                   <pic:blipFill>
@@ -4244,7 +4362,7 @@
                   <pic:spPr>
                     <a:xfrm>
                       <a:off x="0" y="0"/>
-                      <a:ext cx="3695700" cy="4352925"/>
+                      <a:ext cx="2865368" cy="4473328"/>
                     </a:xfrm>
                     <a:prstGeom prst="rect">
                       <a:avLst/>
@@ -4262,15 +4380,25 @@
         <w:pStyle w:val="TOCEntry"/>
         <w:ind w:firstLine="360"/>
       </w:pPr>
-      <w:r>
-        <w:rPr>
-          <w:noProof/>
-        </w:rPr>
+    </w:p>
+    <w:p>
+      <w:pPr>
+        <w:pStyle w:val="TOCEntry"/>
+        <w:ind w:firstLine="360"/>
+      </w:pPr>
+      <w:r>
+        <w:lastRenderedPageBreak/>
+        <w:t>7.1.8 API (Swagger)</w:t>
+      </w:r>
+      <w:r>
+        <w:t xml:space="preserve"> </w:t>
+      </w:r>
+      <w:r>
         <w:drawing>
-          <wp:inline distT="0" distB="0" distL="0" distR="0" wp14:anchorId="21F43B9D" wp14:editId="319FAB03">
-            <wp:extent cx="2209992" cy="2827265"/>
-            <wp:effectExtent l="0" t="0" r="0" b="0"/>
-            <wp:docPr id="14" name="Picture 14" descr="Graphical user interface&#10;&#10;Description automatically generated"/>
+          <wp:inline distT="0" distB="0" distL="0" distR="0" wp14:anchorId="7C51F267" wp14:editId="74C3BAF5">
+            <wp:extent cx="5943600" cy="3176270"/>
+            <wp:effectExtent l="0" t="0" r="0" b="5080"/>
+            <wp:docPr id="16" name="Picture 16" descr="Graphical user interface, application&#10;&#10;Description automatically generated"/>
             <wp:cNvGraphicFramePr>
               <a:graphicFrameLocks xmlns:a="http://schemas.openxmlformats.org/drawingml/2006/main" noChangeAspect="1"/>
             </wp:cNvGraphicFramePr>
@@ -4278,7 +4406,7 @@
               <a:graphicData uri="http://schemas.openxmlformats.org/drawingml/2006/picture">
                 <pic:pic xmlns:pic="http://schemas.openxmlformats.org/drawingml/2006/picture">
                   <pic:nvPicPr>
-                    <pic:cNvPr id="14" name="Picture 14" descr="Graphical user interface&#10;&#10;Description automatically generated"/>
+                    <pic:cNvPr id="16" name="Picture 16" descr="Graphical user interface, application&#10;&#10;Description automatically generated"/>
                     <pic:cNvPicPr/>
                   </pic:nvPicPr>
                   <pic:blipFill>
@@ -4290,7 +4418,7 @@
                   <pic:spPr>
                     <a:xfrm>
                       <a:off x="0" y="0"/>
-                      <a:ext cx="2209992" cy="2827265"/>
+                      <a:ext cx="5943600" cy="3176270"/>
                     </a:xfrm>
                     <a:prstGeom prst="rect">
                       <a:avLst/>
@@ -4314,19 +4442,43 @@
         <w:pStyle w:val="TOCEntry"/>
         <w:ind w:firstLine="360"/>
       </w:pPr>
+    </w:p>
+    <w:p>
+      <w:pPr>
+        <w:pStyle w:val="TOCEntry"/>
+        <w:ind w:firstLine="360"/>
+      </w:pPr>
+    </w:p>
+    <w:p>
+      <w:pPr>
+        <w:pStyle w:val="TOCEntry"/>
+        <w:ind w:firstLine="360"/>
+      </w:pPr>
+    </w:p>
+    <w:p>
+      <w:pPr>
+        <w:pStyle w:val="TOCEntry"/>
+        <w:ind w:firstLine="360"/>
+      </w:pPr>
+    </w:p>
+    <w:p>
+      <w:pPr>
+        <w:pStyle w:val="TOCEntry"/>
+        <w:ind w:firstLine="360"/>
+      </w:pPr>
       <w:r>
         <w:lastRenderedPageBreak/>
-        <w:t>7.1.8 API (Swagger)</w:t>
-      </w:r>
-      <w:r>
-        <w:t xml:space="preserve"> </w:t>
-      </w:r>
-      <w:r>
+        <w:t>7.1.9 API Schemas</w:t>
+      </w:r>
+      <w:r>
+        <w:rPr>
+          <w:noProof/>
+        </w:rPr>
         <w:drawing>
-          <wp:inline distT="0" distB="0" distL="0" distR="0" wp14:anchorId="6BDD593A" wp14:editId="71C79DB5">
-            <wp:extent cx="5943600" cy="2718435"/>
-            <wp:effectExtent l="0" t="0" r="0" b="5715"/>
-            <wp:docPr id="3" name="Picture 3" descr="Graphical user interface, application, email&#10;&#10;Description automatically generated"/>
+          <wp:inline distT="0" distB="0" distL="0" distR="0" wp14:anchorId="600559E7" wp14:editId="4B6B6E83">
+            <wp:extent cx="5943600" cy="3724927"/>
+            <wp:effectExtent l="0" t="0" r="0" b="8890"/>
+            <wp:docPr id="11" name="Picture 11" descr="Table&#10;&#10;Description automatically generated"/>
             <wp:cNvGraphicFramePr>
               <a:graphicFrameLocks xmlns:a="http://schemas.openxmlformats.org/drawingml/2006/main" noChangeAspect="1"/>
             </wp:cNvGraphicFramePr>
@@ -4334,11 +4486,17 @@
               <a:graphicData uri="http://schemas.openxmlformats.org/drawingml/2006/picture">
                 <pic:pic xmlns:pic="http://schemas.openxmlformats.org/drawingml/2006/picture">
                   <pic:nvPicPr>
-                    <pic:cNvPr id="3" name="Picture 3" descr="Graphical user interface, application, email&#10;&#10;Description automatically generated"/>
+                    <pic:cNvPr id="11" name="Picture 11" descr="Table&#10;&#10;Description automatically generated"/>
                     <pic:cNvPicPr/>
                   </pic:nvPicPr>
                   <pic:blipFill>
-                    <a:blip r:embed="rId17"/>
+                    <a:blip r:embed="rId17">
+                      <a:extLst>
+                        <a:ext uri="{28A0092B-C50C-407E-A947-70E740481C1C}">
+                          <a14:useLocalDpi xmlns:a14="http://schemas.microsoft.com/office/drawing/2010/main" val="0"/>
+                        </a:ext>
+                      </a:extLst>
+                    </a:blip>
                     <a:stretch>
                       <a:fillRect/>
                     </a:stretch>
@@ -4346,7 +4504,7 @@
                   <pic:spPr>
                     <a:xfrm>
                       <a:off x="0" y="0"/>
-                      <a:ext cx="5943600" cy="2718435"/>
+                      <a:ext cx="5943600" cy="3724927"/>
                     </a:xfrm>
                     <a:prstGeom prst="rect">
                       <a:avLst/>
@@ -4870,6 +5028,7 @@
           <w:color w:val="000000"/>
           <w:lang w:eastAsia="ru-RU"/>
         </w:rPr>
+        <w:lastRenderedPageBreak/>
         <w:t>The user enters a password that is secure.</w:t>
       </w:r>
     </w:p>
@@ -4985,7 +5144,6 @@
           <w:color w:val="000000"/>
           <w:lang w:eastAsia="ru-RU"/>
         </w:rPr>
-        <w:lastRenderedPageBreak/>
         <w:t>The system enters the user into the Database.</w:t>
       </w:r>
     </w:p>
@@ -5113,7 +5271,23 @@
           <w:color w:val="000000"/>
           <w:lang w:eastAsia="ru-RU"/>
         </w:rPr>
-        <w:t>system registers that only some or no data has been entered.</w:t>
+        <w:t xml:space="preserve">system registers that only some or no data </w:t>
+      </w:r>
+      <w:r>
+        <w:rPr>
+          <w:rFonts w:ascii="Arial" w:eastAsia="Times New Roman" w:hAnsi="Arial" w:cs="Arial"/>
+          <w:color w:val="000000"/>
+          <w:lang w:eastAsia="ru-RU"/>
+        </w:rPr>
+        <w:t>have</w:t>
+      </w:r>
+      <w:r>
+        <w:rPr>
+          <w:rFonts w:ascii="Arial" w:eastAsia="Times New Roman" w:hAnsi="Arial" w:cs="Arial"/>
+          <w:color w:val="000000"/>
+          <w:lang w:eastAsia="ru-RU"/>
+        </w:rPr>
+        <w:t xml:space="preserve"> been entered.</w:t>
       </w:r>
     </w:p>
     <w:p>
@@ -6077,6 +6251,7 @@
           <w:color w:val="000000"/>
           <w:lang w:val="ru-RU" w:eastAsia="ru-RU"/>
         </w:rPr>
+        <w:lastRenderedPageBreak/>
         <w:t>Basic Course of Action</w:t>
       </w:r>
       <w:r>
@@ -6301,7 +6476,6 @@
           <w:color w:val="000000"/>
           <w:lang w:eastAsia="ru-RU"/>
         </w:rPr>
-        <w:lastRenderedPageBreak/>
         <w:t xml:space="preserve">6.  </w:t>
       </w:r>
       <w:r>
